--- a/Session_Hiver_2024/Projet en informatique I (INF34515-TU)/report/rapport_projet_FB_GL.docx
+++ b/Session_Hiver_2024/Projet en informatique I (INF34515-TU)/report/rapport_projet_FB_GL.docx
@@ -42,10 +42,10 @@
                     </pic:cNvPicPr>
                   </pic:nvPicPr>
                   <pic:blipFill>
-                    <a:blip r:embed="rId7">
+                    <a:blip r:embed="rId8">
                       <a:extLst>
                         <a:ext uri="{96DAC541-7B7A-43D3-8B79-37D633B846F1}">
-                          <asvg:svgBlip xmlns:asvg="http://schemas.microsoft.com/office/drawing/2016/SVG/main" r:embed="rId8"/>
+                          <asvg:svgBlip xmlns:asvg="http://schemas.microsoft.com/office/drawing/2016/SVG/main" r:embed="rId9"/>
                         </a:ext>
                       </a:extLst>
                     </a:blip>
@@ -119,7 +119,6 @@
           <w14:cntxtAlts/>
         </w:rPr>
       </w:pPr>
-      <w:proofErr w:type="gramStart"/>
       <w:r>
         <w:rPr>
           <w:rFonts w:ascii="Calibri" w:eastAsia="Calibri" w:hAnsi="Calibri" w:cs="Calibri"/>
@@ -129,19 +128,7 @@
           <w:szCs w:val="28"/>
           <w14:cntxtAlts/>
         </w:rPr>
-        <w:t>au</w:t>
-      </w:r>
-      <w:proofErr w:type="gramEnd"/>
-      <w:r>
-        <w:rPr>
-          <w:rFonts w:ascii="Calibri" w:eastAsia="Calibri" w:hAnsi="Calibri" w:cs="Calibri"/>
-          <w:color w:val="000000"/>
-          <w:kern w:val="16"/>
-          <w:sz w:val="28"/>
-          <w:szCs w:val="28"/>
-          <w14:cntxtAlts/>
-        </w:rPr>
-        <w:t xml:space="preserve"> sein des documents PDF</w:t>
+        <w:t>au sein des documents PDF</w:t>
       </w:r>
     </w:p>
     <w:p>
@@ -510,7 +497,13 @@
     <w:sdt>
       <w:sdtPr>
         <w:rPr>
-          <w:lang w:val="fr-FR"/>
+          <w:rFonts w:asciiTheme="minorHAnsi" w:eastAsiaTheme="minorHAnsi" w:hAnsiTheme="minorHAnsi" w:cstheme="minorBidi"/>
+          <w:color w:val="auto"/>
+          <w:kern w:val="2"/>
+          <w:sz w:val="24"/>
+          <w:szCs w:val="24"/>
+          <w:lang w:val="fr-FR" w:eastAsia="en-US"/>
+          <w14:ligatures w14:val="standardContextual"/>
         </w:rPr>
         <w:id w:val="-135347062"/>
         <w:docPartObj>
@@ -520,15 +513,8 @@
       </w:sdtPr>
       <w:sdtEndPr>
         <w:rPr>
-          <w:rFonts w:asciiTheme="minorHAnsi" w:eastAsiaTheme="minorHAnsi" w:hAnsiTheme="minorHAnsi" w:cstheme="minorBidi"/>
           <w:b/>
           <w:bCs/>
-          <w:color w:val="auto"/>
-          <w:kern w:val="2"/>
-          <w:sz w:val="24"/>
-          <w:szCs w:val="24"/>
-          <w:lang w:eastAsia="en-US"/>
-          <w14:ligatures w14:val="standardContextual"/>
         </w:rPr>
       </w:sdtEndPr>
       <w:sdtContent>
@@ -547,6 +533,7 @@
           <w:pPr>
             <w:pStyle w:val="TM1"/>
             <w:tabs>
+              <w:tab w:val="left" w:pos="480"/>
               <w:tab w:val="right" w:leader="dot" w:pos="8630"/>
             </w:tabs>
             <w:rPr>
@@ -564,12 +551,27 @@
           <w:r>
             <w:fldChar w:fldCharType="separate"/>
           </w:r>
-          <w:hyperlink w:anchor="_Toc162948763" w:history="1">
+          <w:hyperlink w:anchor="_Toc164018025" w:history="1">
             <w:r>
               <w:rPr>
                 <w:rStyle w:val="Lienhypertexte"/>
                 <w:noProof/>
               </w:rPr>
+              <w:t>1.</w:t>
+            </w:r>
+            <w:r>
+              <w:rPr>
+                <w:rFonts w:eastAsiaTheme="minorEastAsia"/>
+                <w:noProof/>
+                <w:lang w:eastAsia="fr-CA"/>
+              </w:rPr>
+              <w:tab/>
+            </w:r>
+            <w:r>
+              <w:rPr>
+                <w:rStyle w:val="Lienhypertexte"/>
+                <w:noProof/>
+              </w:rPr>
               <w:t>Problématique</w:t>
             </w:r>
             <w:r>
@@ -591,7 +593,7 @@
                 <w:noProof/>
                 <w:webHidden/>
               </w:rPr>
-              <w:instrText xml:space="preserve"> PAGEREF _Toc162948763 \h </w:instrText>
+              <w:instrText xml:space="preserve"> PAGEREF _Toc164018025 \h </w:instrText>
             </w:r>
             <w:r>
               <w:rPr>
@@ -626,6 +628,7 @@
           <w:pPr>
             <w:pStyle w:val="TM1"/>
             <w:tabs>
+              <w:tab w:val="left" w:pos="480"/>
               <w:tab w:val="right" w:leader="dot" w:pos="8630"/>
             </w:tabs>
             <w:rPr>
@@ -634,12 +637,27 @@
               <w:lang w:eastAsia="fr-CA"/>
             </w:rPr>
           </w:pPr>
-          <w:hyperlink w:anchor="_Toc162948764" w:history="1">
+          <w:hyperlink w:anchor="_Toc164018026" w:history="1">
             <w:r>
               <w:rPr>
                 <w:rStyle w:val="Lienhypertexte"/>
                 <w:noProof/>
               </w:rPr>
+              <w:t>2.</w:t>
+            </w:r>
+            <w:r>
+              <w:rPr>
+                <w:rFonts w:eastAsiaTheme="minorEastAsia"/>
+                <w:noProof/>
+                <w:lang w:eastAsia="fr-CA"/>
+              </w:rPr>
+              <w:tab/>
+            </w:r>
+            <w:r>
+              <w:rPr>
+                <w:rStyle w:val="Lienhypertexte"/>
+                <w:noProof/>
+              </w:rPr>
               <w:t>Objectifs</w:t>
             </w:r>
             <w:r>
@@ -661,7 +679,7 @@
                 <w:noProof/>
                 <w:webHidden/>
               </w:rPr>
-              <w:instrText xml:space="preserve"> PAGEREF _Toc162948764 \h </w:instrText>
+              <w:instrText xml:space="preserve"> PAGEREF _Toc164018026 \h </w:instrText>
             </w:r>
             <w:r>
               <w:rPr>
@@ -696,6 +714,7 @@
           <w:pPr>
             <w:pStyle w:val="TM1"/>
             <w:tabs>
+              <w:tab w:val="left" w:pos="480"/>
               <w:tab w:val="right" w:leader="dot" w:pos="8630"/>
             </w:tabs>
             <w:rPr>
@@ -704,12 +723,27 @@
               <w:lang w:eastAsia="fr-CA"/>
             </w:rPr>
           </w:pPr>
-          <w:hyperlink w:anchor="_Toc162948765" w:history="1">
+          <w:hyperlink w:anchor="_Toc164018027" w:history="1">
             <w:r>
               <w:rPr>
                 <w:rStyle w:val="Lienhypertexte"/>
                 <w:noProof/>
               </w:rPr>
+              <w:t>3.</w:t>
+            </w:r>
+            <w:r>
+              <w:rPr>
+                <w:rFonts w:eastAsiaTheme="minorEastAsia"/>
+                <w:noProof/>
+                <w:lang w:eastAsia="fr-CA"/>
+              </w:rPr>
+              <w:tab/>
+            </w:r>
+            <w:r>
+              <w:rPr>
+                <w:rStyle w:val="Lienhypertexte"/>
+                <w:noProof/>
+              </w:rPr>
               <w:t>Méthodologie suivie</w:t>
             </w:r>
             <w:r>
@@ -731,7 +765,7 @@
                 <w:noProof/>
                 <w:webHidden/>
               </w:rPr>
-              <w:instrText xml:space="preserve"> PAGEREF _Toc162948765 \h </w:instrText>
+              <w:instrText xml:space="preserve"> PAGEREF _Toc164018027 \h </w:instrText>
             </w:r>
             <w:r>
               <w:rPr>
@@ -751,7 +785,7 @@
                 <w:noProof/>
                 <w:webHidden/>
               </w:rPr>
-              <w:t>3</w:t>
+              <w:t>4</w:t>
             </w:r>
             <w:r>
               <w:rPr>
@@ -774,13 +808,13 @@
               <w:lang w:eastAsia="fr-CA"/>
             </w:rPr>
           </w:pPr>
-          <w:hyperlink w:anchor="_Toc162948766" w:history="1">
+          <w:hyperlink w:anchor="_Toc164018028" w:history="1">
             <w:r>
               <w:rPr>
                 <w:rStyle w:val="Lienhypertexte"/>
                 <w:noProof/>
               </w:rPr>
-              <w:t>Identification des cas d’utilisation pertinents</w:t>
+              <w:t>3.1 - Identification des cas d’utilisation pertinents</w:t>
             </w:r>
             <w:r>
               <w:rPr>
@@ -801,7 +835,7 @@
                 <w:noProof/>
                 <w:webHidden/>
               </w:rPr>
-              <w:instrText xml:space="preserve"> PAGEREF _Toc162948766 \h </w:instrText>
+              <w:instrText xml:space="preserve"> PAGEREF _Toc164018028 \h </w:instrText>
             </w:r>
             <w:r>
               <w:rPr>
@@ -821,7 +855,7 @@
                 <w:noProof/>
                 <w:webHidden/>
               </w:rPr>
-              <w:t>3</w:t>
+              <w:t>4</w:t>
             </w:r>
             <w:r>
               <w:rPr>
@@ -844,13 +878,13 @@
               <w:lang w:eastAsia="fr-CA"/>
             </w:rPr>
           </w:pPr>
-          <w:hyperlink w:anchor="_Toc162948767" w:history="1">
+          <w:hyperlink w:anchor="_Toc164018029" w:history="1">
             <w:r>
               <w:rPr>
                 <w:rStyle w:val="Lienhypertexte"/>
                 <w:noProof/>
               </w:rPr>
-              <w:t>Identification des sources de documents pertinents</w:t>
+              <w:t>3.2 - Identification des sources de documents pertinents</w:t>
             </w:r>
             <w:r>
               <w:rPr>
@@ -871,7 +905,7 @@
                 <w:noProof/>
                 <w:webHidden/>
               </w:rPr>
-              <w:instrText xml:space="preserve"> PAGEREF _Toc162948767 \h </w:instrText>
+              <w:instrText xml:space="preserve"> PAGEREF _Toc164018029 \h </w:instrText>
             </w:r>
             <w:r>
               <w:rPr>
@@ -891,7 +925,7 @@
                 <w:noProof/>
                 <w:webHidden/>
               </w:rPr>
-              <w:t>3</w:t>
+              <w:t>5</w:t>
             </w:r>
             <w:r>
               <w:rPr>
@@ -914,13 +948,13 @@
               <w:lang w:eastAsia="fr-CA"/>
             </w:rPr>
           </w:pPr>
-          <w:hyperlink w:anchor="_Toc162948768" w:history="1">
+          <w:hyperlink w:anchor="_Toc164018030" w:history="1">
             <w:r>
               <w:rPr>
                 <w:rStyle w:val="Lienhypertexte"/>
                 <w:noProof/>
               </w:rPr>
-              <w:t>Collecter les données brutes</w:t>
+              <w:t>3.3 – Identification des données</w:t>
             </w:r>
             <w:r>
               <w:rPr>
@@ -941,7 +975,7 @@
                 <w:noProof/>
                 <w:webHidden/>
               </w:rPr>
-              <w:instrText xml:space="preserve"> PAGEREF _Toc162948768 \h </w:instrText>
+              <w:instrText xml:space="preserve"> PAGEREF _Toc164018030 \h </w:instrText>
             </w:r>
             <w:r>
               <w:rPr>
@@ -961,7 +995,7 @@
                 <w:noProof/>
                 <w:webHidden/>
               </w:rPr>
-              <w:t>3</w:t>
+              <w:t>5</w:t>
             </w:r>
             <w:r>
               <w:rPr>
@@ -984,13 +1018,13 @@
               <w:lang w:eastAsia="fr-CA"/>
             </w:rPr>
           </w:pPr>
-          <w:hyperlink w:anchor="_Toc162948769" w:history="1">
+          <w:hyperlink w:anchor="_Toc164018031" w:history="1">
             <w:r>
               <w:rPr>
                 <w:rStyle w:val="Lienhypertexte"/>
                 <w:noProof/>
               </w:rPr>
-              <w:t>Analyser les documents et les données</w:t>
+              <w:t>3.4 – Extraction des données</w:t>
             </w:r>
             <w:r>
               <w:rPr>
@@ -1011,7 +1045,7 @@
                 <w:noProof/>
                 <w:webHidden/>
               </w:rPr>
-              <w:instrText xml:space="preserve"> PAGEREF _Toc162948769 \h </w:instrText>
+              <w:instrText xml:space="preserve"> PAGEREF _Toc164018031 \h </w:instrText>
             </w:r>
             <w:r>
               <w:rPr>
@@ -1031,7 +1065,7 @@
                 <w:noProof/>
                 <w:webHidden/>
               </w:rPr>
-              <w:t>3</w:t>
+              <w:t>5</w:t>
             </w:r>
             <w:r>
               <w:rPr>
@@ -1054,13 +1088,13 @@
               <w:lang w:eastAsia="fr-CA"/>
             </w:rPr>
           </w:pPr>
-          <w:hyperlink w:anchor="_Toc162948770" w:history="1">
+          <w:hyperlink w:anchor="_Toc164018032" w:history="1">
             <w:r>
               <w:rPr>
                 <w:rStyle w:val="Lienhypertexte"/>
                 <w:noProof/>
               </w:rPr>
-              <w:t>Exportation des données</w:t>
+              <w:t>3.5 – Validation des données</w:t>
             </w:r>
             <w:r>
               <w:rPr>
@@ -1081,7 +1115,7 @@
                 <w:noProof/>
                 <w:webHidden/>
               </w:rPr>
-              <w:instrText xml:space="preserve"> PAGEREF _Toc162948770 \h </w:instrText>
+              <w:instrText xml:space="preserve"> PAGEREF _Toc164018032 \h </w:instrText>
             </w:r>
             <w:r>
               <w:rPr>
@@ -1101,7 +1135,7 @@
                 <w:noProof/>
                 <w:webHidden/>
               </w:rPr>
-              <w:t>3</w:t>
+              <w:t>6</w:t>
             </w:r>
             <w:r>
               <w:rPr>
@@ -1124,13 +1158,13 @@
               <w:lang w:eastAsia="fr-CA"/>
             </w:rPr>
           </w:pPr>
-          <w:hyperlink w:anchor="_Toc162948771" w:history="1">
+          <w:hyperlink w:anchor="_Toc164018033" w:history="1">
             <w:r>
               <w:rPr>
                 <w:rStyle w:val="Lienhypertexte"/>
                 <w:noProof/>
               </w:rPr>
-              <w:t>Stockage des données</w:t>
+              <w:t>3.6 - Stockage des données</w:t>
             </w:r>
             <w:r>
               <w:rPr>
@@ -1151,7 +1185,7 @@
                 <w:noProof/>
                 <w:webHidden/>
               </w:rPr>
-              <w:instrText xml:space="preserve"> PAGEREF _Toc162948771 \h </w:instrText>
+              <w:instrText xml:space="preserve"> PAGEREF _Toc164018033 \h </w:instrText>
             </w:r>
             <w:r>
               <w:rPr>
@@ -1171,7 +1205,7 @@
                 <w:noProof/>
                 <w:webHidden/>
               </w:rPr>
-              <w:t>3</w:t>
+              <w:t>6</w:t>
             </w:r>
             <w:r>
               <w:rPr>
@@ -1194,13 +1228,13 @@
               <w:lang w:eastAsia="fr-CA"/>
             </w:rPr>
           </w:pPr>
-          <w:hyperlink w:anchor="_Toc162948772" w:history="1">
+          <w:hyperlink w:anchor="_Toc164018034" w:history="1">
             <w:r>
               <w:rPr>
                 <w:rStyle w:val="Lienhypertexte"/>
                 <w:noProof/>
               </w:rPr>
-              <w:t>Visualisation</w:t>
+              <w:t>3.7 – Visualisation et mesure de l’efficacité</w:t>
             </w:r>
             <w:r>
               <w:rPr>
@@ -1221,7 +1255,7 @@
                 <w:noProof/>
                 <w:webHidden/>
               </w:rPr>
-              <w:instrText xml:space="preserve"> PAGEREF _Toc162948772 \h </w:instrText>
+              <w:instrText xml:space="preserve"> PAGEREF _Toc164018034 \h </w:instrText>
             </w:r>
             <w:r>
               <w:rPr>
@@ -1241,7 +1275,7 @@
                 <w:noProof/>
                 <w:webHidden/>
               </w:rPr>
-              <w:t>3</w:t>
+              <w:t>6</w:t>
             </w:r>
             <w:r>
               <w:rPr>
@@ -1256,6 +1290,7 @@
           <w:pPr>
             <w:pStyle w:val="TM1"/>
             <w:tabs>
+              <w:tab w:val="left" w:pos="480"/>
               <w:tab w:val="right" w:leader="dot" w:pos="8630"/>
             </w:tabs>
             <w:rPr>
@@ -1264,12 +1299,27 @@
               <w:lang w:eastAsia="fr-CA"/>
             </w:rPr>
           </w:pPr>
-          <w:hyperlink w:anchor="_Toc162948773" w:history="1">
+          <w:hyperlink w:anchor="_Toc164018035" w:history="1">
             <w:r>
               <w:rPr>
                 <w:rStyle w:val="Lienhypertexte"/>
                 <w:noProof/>
               </w:rPr>
+              <w:t>4.</w:t>
+            </w:r>
+            <w:r>
+              <w:rPr>
+                <w:rFonts w:eastAsiaTheme="minorEastAsia"/>
+                <w:noProof/>
+                <w:lang w:eastAsia="fr-CA"/>
+              </w:rPr>
+              <w:tab/>
+            </w:r>
+            <w:r>
+              <w:rPr>
+                <w:rStyle w:val="Lienhypertexte"/>
+                <w:noProof/>
+              </w:rPr>
               <w:t>Évaluation</w:t>
             </w:r>
             <w:r>
@@ -1291,7 +1341,7 @@
                 <w:noProof/>
                 <w:webHidden/>
               </w:rPr>
-              <w:instrText xml:space="preserve"> PAGEREF _Toc162948773 \h </w:instrText>
+              <w:instrText xml:space="preserve"> PAGEREF _Toc164018035 \h </w:instrText>
             </w:r>
             <w:r>
               <w:rPr>
@@ -1311,7 +1361,7 @@
                 <w:noProof/>
                 <w:webHidden/>
               </w:rPr>
-              <w:t>4</w:t>
+              <w:t>6</w:t>
             </w:r>
             <w:r>
               <w:rPr>
@@ -1334,13 +1384,13 @@
               <w:lang w:eastAsia="fr-CA"/>
             </w:rPr>
           </w:pPr>
-          <w:hyperlink w:anchor="_Toc162948774" w:history="1">
+          <w:hyperlink w:anchor="_Toc164018036" w:history="1">
             <w:r>
               <w:rPr>
                 <w:rStyle w:val="Lienhypertexte"/>
                 <w:noProof/>
               </w:rPr>
-              <w:t>Récupération des données</w:t>
+              <w:t>Identification des données</w:t>
             </w:r>
             <w:r>
               <w:rPr>
@@ -1361,7 +1411,7 @@
                 <w:noProof/>
                 <w:webHidden/>
               </w:rPr>
-              <w:instrText xml:space="preserve"> PAGEREF _Toc162948774 \h </w:instrText>
+              <w:instrText xml:space="preserve"> PAGEREF _Toc164018036 \h </w:instrText>
             </w:r>
             <w:r>
               <w:rPr>
@@ -1381,7 +1431,7 @@
                 <w:noProof/>
                 <w:webHidden/>
               </w:rPr>
-              <w:t>4</w:t>
+              <w:t>7</w:t>
             </w:r>
             <w:r>
               <w:rPr>
@@ -1404,13 +1454,13 @@
               <w:lang w:eastAsia="fr-CA"/>
             </w:rPr>
           </w:pPr>
-          <w:hyperlink w:anchor="_Toc162948775" w:history="1">
+          <w:hyperlink w:anchor="_Toc164018037" w:history="1">
             <w:r>
               <w:rPr>
                 <w:rStyle w:val="Lienhypertexte"/>
                 <w:noProof/>
               </w:rPr>
-              <w:t>Traitement et transformation</w:t>
+              <w:t>Extraction des données</w:t>
             </w:r>
             <w:r>
               <w:rPr>
@@ -1431,7 +1481,7 @@
                 <w:noProof/>
                 <w:webHidden/>
               </w:rPr>
-              <w:instrText xml:space="preserve"> PAGEREF _Toc162948775 \h </w:instrText>
+              <w:instrText xml:space="preserve"> PAGEREF _Toc164018037 \h </w:instrText>
             </w:r>
             <w:r>
               <w:rPr>
@@ -1451,7 +1501,7 @@
                 <w:noProof/>
                 <w:webHidden/>
               </w:rPr>
-              <w:t>4</w:t>
+              <w:t>7</w:t>
             </w:r>
             <w:r>
               <w:rPr>
@@ -1474,13 +1524,13 @@
               <w:lang w:eastAsia="fr-CA"/>
             </w:rPr>
           </w:pPr>
-          <w:hyperlink w:anchor="_Toc162948776" w:history="1">
+          <w:hyperlink w:anchor="_Toc164018038" w:history="1">
             <w:r>
               <w:rPr>
                 <w:rStyle w:val="Lienhypertexte"/>
                 <w:noProof/>
               </w:rPr>
-              <w:t>Exportation des données</w:t>
+              <w:t>Validation des données</w:t>
             </w:r>
             <w:r>
               <w:rPr>
@@ -1501,7 +1551,7 @@
                 <w:noProof/>
                 <w:webHidden/>
               </w:rPr>
-              <w:instrText xml:space="preserve"> PAGEREF _Toc162948776 \h </w:instrText>
+              <w:instrText xml:space="preserve"> PAGEREF _Toc164018038 \h </w:instrText>
             </w:r>
             <w:r>
               <w:rPr>
@@ -1521,7 +1571,7 @@
                 <w:noProof/>
                 <w:webHidden/>
               </w:rPr>
-              <w:t>4</w:t>
+              <w:t>7</w:t>
             </w:r>
             <w:r>
               <w:rPr>
@@ -1544,13 +1594,13 @@
               <w:lang w:eastAsia="fr-CA"/>
             </w:rPr>
           </w:pPr>
-          <w:hyperlink w:anchor="_Toc162948777" w:history="1">
+          <w:hyperlink w:anchor="_Toc164018039" w:history="1">
             <w:r>
               <w:rPr>
                 <w:rStyle w:val="Lienhypertexte"/>
                 <w:noProof/>
               </w:rPr>
-              <w:t>Stockage dans une base de données</w:t>
+              <w:t>Stockage des données</w:t>
             </w:r>
             <w:r>
               <w:rPr>
@@ -1571,7 +1621,7 @@
                 <w:noProof/>
                 <w:webHidden/>
               </w:rPr>
-              <w:instrText xml:space="preserve"> PAGEREF _Toc162948777 \h </w:instrText>
+              <w:instrText xml:space="preserve"> PAGEREF _Toc164018039 \h </w:instrText>
             </w:r>
             <w:r>
               <w:rPr>
@@ -1591,7 +1641,7 @@
                 <w:noProof/>
                 <w:webHidden/>
               </w:rPr>
-              <w:t>4</w:t>
+              <w:t>7</w:t>
             </w:r>
             <w:r>
               <w:rPr>
@@ -1614,13 +1664,13 @@
               <w:lang w:eastAsia="fr-CA"/>
             </w:rPr>
           </w:pPr>
-          <w:hyperlink w:anchor="_Toc162948778" w:history="1">
+          <w:hyperlink w:anchor="_Toc164018040" w:history="1">
             <w:r>
               <w:rPr>
                 <w:rStyle w:val="Lienhypertexte"/>
                 <w:noProof/>
               </w:rPr>
-              <w:t>Visualisation</w:t>
+              <w:t>Visualisation et mesure de l’efficacité</w:t>
             </w:r>
             <w:r>
               <w:rPr>
@@ -1641,7 +1691,7 @@
                 <w:noProof/>
                 <w:webHidden/>
               </w:rPr>
-              <w:instrText xml:space="preserve"> PAGEREF _Toc162948778 \h </w:instrText>
+              <w:instrText xml:space="preserve"> PAGEREF _Toc164018040 \h </w:instrText>
             </w:r>
             <w:r>
               <w:rPr>
@@ -1661,7 +1711,7 @@
                 <w:noProof/>
                 <w:webHidden/>
               </w:rPr>
-              <w:t>4</w:t>
+              <w:t>7</w:t>
             </w:r>
             <w:r>
               <w:rPr>
@@ -1684,13 +1734,13 @@
               <w:lang w:eastAsia="fr-CA"/>
             </w:rPr>
           </w:pPr>
-          <w:hyperlink w:anchor="_Toc162948779" w:history="1">
+          <w:hyperlink w:anchor="_Toc164018041" w:history="1">
             <w:r>
               <w:rPr>
                 <w:rStyle w:val="Lienhypertexte"/>
                 <w:noProof/>
               </w:rPr>
-              <w:t>VQualité et organisation du code source</w:t>
+              <w:t>Qualité et organisation du code source</w:t>
             </w:r>
             <w:r>
               <w:rPr>
@@ -1711,7 +1761,7 @@
                 <w:noProof/>
                 <w:webHidden/>
               </w:rPr>
-              <w:instrText xml:space="preserve"> PAGEREF _Toc162948779 \h </w:instrText>
+              <w:instrText xml:space="preserve"> PAGEREF _Toc164018041 \h </w:instrText>
             </w:r>
             <w:r>
               <w:rPr>
@@ -1731,7 +1781,7 @@
                 <w:noProof/>
                 <w:webHidden/>
               </w:rPr>
-              <w:t>4</w:t>
+              <w:t>7</w:t>
             </w:r>
             <w:r>
               <w:rPr>
@@ -1746,6 +1796,7 @@
           <w:pPr>
             <w:pStyle w:val="TM1"/>
             <w:tabs>
+              <w:tab w:val="left" w:pos="480"/>
               <w:tab w:val="right" w:leader="dot" w:pos="8630"/>
             </w:tabs>
             <w:rPr>
@@ -1754,12 +1805,27 @@
               <w:lang w:eastAsia="fr-CA"/>
             </w:rPr>
           </w:pPr>
-          <w:hyperlink w:anchor="_Toc162948780" w:history="1">
+          <w:hyperlink w:anchor="_Toc164018042" w:history="1">
             <w:r>
               <w:rPr>
                 <w:rStyle w:val="Lienhypertexte"/>
                 <w:noProof/>
               </w:rPr>
+              <w:t>5.</w:t>
+            </w:r>
+            <w:r>
+              <w:rPr>
+                <w:rFonts w:eastAsiaTheme="minorEastAsia"/>
+                <w:noProof/>
+                <w:lang w:eastAsia="fr-CA"/>
+              </w:rPr>
+              <w:tab/>
+            </w:r>
+            <w:r>
+              <w:rPr>
+                <w:rStyle w:val="Lienhypertexte"/>
+                <w:noProof/>
+              </w:rPr>
               <w:t>Résultats</w:t>
             </w:r>
             <w:r>
@@ -1781,7 +1847,7 @@
                 <w:noProof/>
                 <w:webHidden/>
               </w:rPr>
-              <w:instrText xml:space="preserve"> PAGEREF _Toc162948780 \h </w:instrText>
+              <w:instrText xml:space="preserve"> PAGEREF _Toc164018042 \h </w:instrText>
             </w:r>
             <w:r>
               <w:rPr>
@@ -1801,7 +1867,7 @@
                 <w:noProof/>
                 <w:webHidden/>
               </w:rPr>
-              <w:t>4</w:t>
+              <w:t>8</w:t>
             </w:r>
             <w:r>
               <w:rPr>
@@ -1816,6 +1882,7 @@
           <w:pPr>
             <w:pStyle w:val="TM1"/>
             <w:tabs>
+              <w:tab w:val="left" w:pos="480"/>
               <w:tab w:val="right" w:leader="dot" w:pos="8630"/>
             </w:tabs>
             <w:rPr>
@@ -1824,12 +1891,27 @@
               <w:lang w:eastAsia="fr-CA"/>
             </w:rPr>
           </w:pPr>
-          <w:hyperlink w:anchor="_Toc162948781" w:history="1">
+          <w:hyperlink w:anchor="_Toc164018043" w:history="1">
             <w:r>
               <w:rPr>
                 <w:rStyle w:val="Lienhypertexte"/>
                 <w:noProof/>
               </w:rPr>
+              <w:t>6.</w:t>
+            </w:r>
+            <w:r>
+              <w:rPr>
+                <w:rFonts w:eastAsiaTheme="minorEastAsia"/>
+                <w:noProof/>
+                <w:lang w:eastAsia="fr-CA"/>
+              </w:rPr>
+              <w:tab/>
+            </w:r>
+            <w:r>
+              <w:rPr>
+                <w:rStyle w:val="Lienhypertexte"/>
+                <w:noProof/>
+              </w:rPr>
               <w:t>Conclusion</w:t>
             </w:r>
             <w:r>
@@ -1851,7 +1933,7 @@
                 <w:noProof/>
                 <w:webHidden/>
               </w:rPr>
-              <w:instrText xml:space="preserve"> PAGEREF _Toc162948781 \h </w:instrText>
+              <w:instrText xml:space="preserve"> PAGEREF _Toc164018043 \h </w:instrText>
             </w:r>
             <w:r>
               <w:rPr>
@@ -1871,7 +1953,7 @@
                 <w:noProof/>
                 <w:webHidden/>
               </w:rPr>
-              <w:t>4</w:t>
+              <w:t>8</w:t>
             </w:r>
             <w:r>
               <w:rPr>
@@ -1886,6 +1968,7 @@
           <w:pPr>
             <w:pStyle w:val="TM1"/>
             <w:tabs>
+              <w:tab w:val="left" w:pos="480"/>
               <w:tab w:val="right" w:leader="dot" w:pos="8630"/>
             </w:tabs>
             <w:rPr>
@@ -1894,12 +1977,27 @@
               <w:lang w:eastAsia="fr-CA"/>
             </w:rPr>
           </w:pPr>
-          <w:hyperlink w:anchor="_Toc162948782" w:history="1">
+          <w:hyperlink w:anchor="_Toc164018044" w:history="1">
             <w:r>
               <w:rPr>
                 <w:rStyle w:val="Lienhypertexte"/>
                 <w:noProof/>
               </w:rPr>
+              <w:t>7.</w:t>
+            </w:r>
+            <w:r>
+              <w:rPr>
+                <w:rFonts w:eastAsiaTheme="minorEastAsia"/>
+                <w:noProof/>
+                <w:lang w:eastAsia="fr-CA"/>
+              </w:rPr>
+              <w:tab/>
+            </w:r>
+            <w:r>
+              <w:rPr>
+                <w:rStyle w:val="Lienhypertexte"/>
+                <w:noProof/>
+              </w:rPr>
               <w:t>Références</w:t>
             </w:r>
             <w:r>
@@ -1921,7 +2019,7 @@
                 <w:noProof/>
                 <w:webHidden/>
               </w:rPr>
-              <w:instrText xml:space="preserve"> PAGEREF _Toc162948782 \h </w:instrText>
+              <w:instrText xml:space="preserve"> PAGEREF _Toc164018044 \h </w:instrText>
             </w:r>
             <w:r>
               <w:rPr>
@@ -1941,7 +2039,93 @@
                 <w:noProof/>
                 <w:webHidden/>
               </w:rPr>
-              <w:t>5</w:t>
+              <w:t>9</w:t>
+            </w:r>
+            <w:r>
+              <w:rPr>
+                <w:noProof/>
+                <w:webHidden/>
+              </w:rPr>
+              <w:fldChar w:fldCharType="end"/>
+            </w:r>
+          </w:hyperlink>
+        </w:p>
+        <w:p>
+          <w:pPr>
+            <w:pStyle w:val="TM1"/>
+            <w:tabs>
+              <w:tab w:val="left" w:pos="480"/>
+              <w:tab w:val="right" w:leader="dot" w:pos="8630"/>
+            </w:tabs>
+            <w:rPr>
+              <w:rFonts w:eastAsiaTheme="minorEastAsia"/>
+              <w:noProof/>
+              <w:lang w:eastAsia="fr-CA"/>
+            </w:rPr>
+          </w:pPr>
+          <w:hyperlink w:anchor="_Toc164018045" w:history="1">
+            <w:r>
+              <w:rPr>
+                <w:rStyle w:val="Lienhypertexte"/>
+                <w:noProof/>
+              </w:rPr>
+              <w:t>8.</w:t>
+            </w:r>
+            <w:r>
+              <w:rPr>
+                <w:rFonts w:eastAsiaTheme="minorEastAsia"/>
+                <w:noProof/>
+                <w:lang w:eastAsia="fr-CA"/>
+              </w:rPr>
+              <w:tab/>
+            </w:r>
+            <w:r>
+              <w:rPr>
+                <w:rStyle w:val="Lienhypertexte"/>
+                <w:noProof/>
+              </w:rPr>
+              <w:t>Annexe</w:t>
+            </w:r>
+            <w:r>
+              <w:rPr>
+                <w:noProof/>
+                <w:webHidden/>
+              </w:rPr>
+              <w:tab/>
+            </w:r>
+            <w:r>
+              <w:rPr>
+                <w:noProof/>
+                <w:webHidden/>
+              </w:rPr>
+              <w:fldChar w:fldCharType="begin"/>
+            </w:r>
+            <w:r>
+              <w:rPr>
+                <w:noProof/>
+                <w:webHidden/>
+              </w:rPr>
+              <w:instrText xml:space="preserve"> PAGEREF _Toc164018045 \h </w:instrText>
+            </w:r>
+            <w:r>
+              <w:rPr>
+                <w:noProof/>
+                <w:webHidden/>
+              </w:rPr>
+            </w:r>
+            <w:r>
+              <w:rPr>
+                <w:noProof/>
+                <w:webHidden/>
+              </w:rPr>
+              <w:fldChar w:fldCharType="separate"/>
+            </w:r>
+            <w:r>
+              <w:rPr>
+                <w:noProof/>
+                <w:webHidden/>
+              </w:rPr>
+              <w:t>10</w:t>
             </w:r>
             <w:r>
               <w:rPr>
@@ -1978,8 +2162,12 @@
     <w:p>
       <w:pPr>
         <w:pStyle w:val="Titre1"/>
-      </w:pPr>
-      <w:bookmarkStart w:id="0" w:name="_Toc162948763"/>
+        <w:numPr>
+          <w:ilvl w:val="0"/>
+          <w:numId w:val="2"/>
+        </w:numPr>
+      </w:pPr>
+      <w:bookmarkStart w:id="0" w:name="_Toc164018025"/>
       <w:r>
         <w:lastRenderedPageBreak/>
         <w:t>Problématique</w:t>
@@ -1992,7 +2180,28 @@
         <w:jc w:val="both"/>
       </w:pPr>
       <w:r>
-        <w:t>Bla</w:t>
+        <w:t>Les documents PDF représentent un moyen courant de partage d’information par les organismes et les entreprises de toutes sortes. Il existe deux catégories d’information que peut transmettre un document PDF, soit une information qualifiée de semi-structurée avec l’utilisation de tableaux de données, ainsi qu’une information qualifiée de non-structurée représentée sous forme de cartographie et de diagrammes de tout genre. Dans le cadre de notre projet, le mandat était de développer un programme permettant la récupération automatique des informations semi-structurées</w:t>
+      </w:r>
+      <w:r>
+        <w:t>,</w:t>
+      </w:r>
+      <w:r>
+        <w:t xml:space="preserve"> présent au sein de</w:t>
+      </w:r>
+      <w:r>
+        <w:t>s tableaux dans les</w:t>
+      </w:r>
+      <w:r>
+        <w:t xml:space="preserve"> document</w:t>
+      </w:r>
+      <w:r>
+        <w:t>s</w:t>
+      </w:r>
+      <w:r>
+        <w:t xml:space="preserve"> PDF</w:t>
+      </w:r>
+      <w:r>
+        <w:t>. Il est à noter que le mandat final de ce projet a été changé au milieu de la session, puisque le mandat initial du projet incluait le développement d’un outil automatisé de récupération de données structurées sur les différents sites web publiques des compagnies canadiennes d’électricité.</w:t>
       </w:r>
     </w:p>
     <w:p>
@@ -2004,8 +2213,12 @@
     <w:p>
       <w:pPr>
         <w:pStyle w:val="Titre1"/>
-      </w:pPr>
-      <w:bookmarkStart w:id="1" w:name="_Toc162948764"/>
+        <w:numPr>
+          <w:ilvl w:val="0"/>
+          <w:numId w:val="2"/>
+        </w:numPr>
+      </w:pPr>
+      <w:bookmarkStart w:id="1" w:name="_Toc164018026"/>
       <w:r>
         <w:t>Objectifs</w:t>
       </w:r>
@@ -2017,7 +2230,212 @@
         <w:jc w:val="both"/>
       </w:pPr>
       <w:r>
-        <w:t>Bla</w:t>
+        <w:t>Les objectifs de ce projet incluent :</w:t>
+      </w:r>
+    </w:p>
+    <w:p>
+      <w:pPr>
+        <w:pStyle w:val="Paragraphedeliste"/>
+        <w:numPr>
+          <w:ilvl w:val="0"/>
+          <w:numId w:val="1"/>
+        </w:numPr>
+        <w:spacing w:line="276" w:lineRule="auto"/>
+        <w:jc w:val="both"/>
+      </w:pPr>
+      <w:r>
+        <w:t>l</w:t>
+      </w:r>
+      <w:r>
+        <w:t>e développement d’un outil permettant l’identification automatique</w:t>
+      </w:r>
+      <w:r>
+        <w:t xml:space="preserve"> de l’information semi-structurée présente aux sein des tableaux dans des documents PDF; </w:t>
+      </w:r>
+    </w:p>
+    <w:p>
+      <w:pPr>
+        <w:pStyle w:val="Paragraphedeliste"/>
+        <w:spacing w:line="276" w:lineRule="auto"/>
+        <w:jc w:val="both"/>
+      </w:pPr>
+    </w:p>
+    <w:p>
+      <w:pPr>
+        <w:pStyle w:val="Paragraphedeliste"/>
+        <w:numPr>
+          <w:ilvl w:val="0"/>
+          <w:numId w:val="1"/>
+        </w:numPr>
+        <w:spacing w:line="276" w:lineRule="auto"/>
+        <w:jc w:val="both"/>
+      </w:pPr>
+      <w:r>
+        <w:t>l’architecture de programmation de l’outil devra favoriser l’efficacité dans le traitement des données et devra favoriser le principe de séparation des préoccupations (</w:t>
+      </w:r>
+      <w:r>
+        <w:rPr>
+          <w:b/>
+          <w:bCs/>
+          <w:i/>
+          <w:iCs/>
+        </w:rPr>
+        <w:t>separation of concerns</w:t>
+      </w:r>
+      <w:r>
+        <w:t>) afin de facilité la reprise et le développement futur du projet suite à la fin de notre présent mandat;</w:t>
+      </w:r>
+    </w:p>
+    <w:p>
+      <w:pPr>
+        <w:pStyle w:val="Paragraphedeliste"/>
+        <w:jc w:val="both"/>
+      </w:pPr>
+    </w:p>
+    <w:p>
+      <w:pPr>
+        <w:pStyle w:val="Paragraphedeliste"/>
+        <w:numPr>
+          <w:ilvl w:val="0"/>
+          <w:numId w:val="1"/>
+        </w:numPr>
+        <w:spacing w:line="276" w:lineRule="auto"/>
+        <w:jc w:val="both"/>
+      </w:pPr>
+      <w:r>
+        <w:t>l’outil devra récupérer les données à l’intérieur des tableaux, leurs titres, ainsi que leurs métadonnées pertinentes</w:t>
+      </w:r>
+      <w:r>
+        <w:t>;</w:t>
+      </w:r>
+    </w:p>
+    <w:p>
+      <w:pPr>
+        <w:pStyle w:val="Paragraphedeliste"/>
+        <w:jc w:val="both"/>
+      </w:pPr>
+    </w:p>
+    <w:p>
+      <w:pPr>
+        <w:pStyle w:val="Paragraphedeliste"/>
+        <w:numPr>
+          <w:ilvl w:val="0"/>
+          <w:numId w:val="1"/>
+        </w:numPr>
+        <w:spacing w:line="276" w:lineRule="auto"/>
+        <w:jc w:val="both"/>
+      </w:pPr>
+      <w:r>
+        <w:t xml:space="preserve">l’outil devra inclure un moyen de mesurer l’efficacité </w:t>
+      </w:r>
+      <w:r>
+        <w:t>dans la</w:t>
+      </w:r>
+      <w:r>
+        <w:t xml:space="preserve"> détermination </w:t>
+      </w:r>
+      <w:r>
+        <w:t>des données et dans l’intégrité</w:t>
+      </w:r>
+      <w:r>
+        <w:t xml:space="preserve"> </w:t>
+      </w:r>
+      <w:r>
+        <w:t>de données extraites;</w:t>
+      </w:r>
+    </w:p>
+    <w:p>
+      <w:pPr>
+        <w:pStyle w:val="Paragraphedeliste"/>
+        <w:jc w:val="both"/>
+      </w:pPr>
+    </w:p>
+    <w:p>
+      <w:pPr>
+        <w:pStyle w:val="Paragraphedeliste"/>
+        <w:numPr>
+          <w:ilvl w:val="0"/>
+          <w:numId w:val="1"/>
+        </w:numPr>
+        <w:spacing w:line="276" w:lineRule="auto"/>
+        <w:jc w:val="both"/>
+      </w:pPr>
+      <w:r>
+        <w:t xml:space="preserve">l’outil devra utiliser des technologies et des moyens libres de droits d’utilisation et dit </w:t>
+      </w:r>
+      <w:r>
+        <w:rPr>
+          <w:b/>
+          <w:bCs/>
+          <w:i/>
+          <w:iCs/>
+        </w:rPr>
+        <w:t>open source</w:t>
+      </w:r>
+      <w:r>
+        <w:t>, puisqu’il devra l’être lui-même;</w:t>
+      </w:r>
+    </w:p>
+    <w:p>
+      <w:pPr>
+        <w:pStyle w:val="Paragraphedeliste"/>
+      </w:pPr>
+    </w:p>
+    <w:p>
+      <w:pPr>
+        <w:pStyle w:val="Paragraphedeliste"/>
+        <w:numPr>
+          <w:ilvl w:val="0"/>
+          <w:numId w:val="1"/>
+        </w:numPr>
+        <w:spacing w:line="276" w:lineRule="auto"/>
+        <w:jc w:val="both"/>
+      </w:pPr>
+      <w:r>
+        <w:t xml:space="preserve">l’outil devra implémenter un mécanisme de détection des erreurs dans le cas où il y a des caractéristiques qui suggèrent un problème d’intégrité dans les données extraites d’une table, ou encore qui suggèrent une </w:t>
+      </w:r>
+      <w:r>
+        <w:t>erreur dans la détermination de la table;</w:t>
+      </w:r>
+    </w:p>
+    <w:p>
+      <w:pPr>
+        <w:pStyle w:val="Paragraphedeliste"/>
+        <w:jc w:val="both"/>
+      </w:pPr>
+    </w:p>
+    <w:p>
+      <w:pPr>
+        <w:pStyle w:val="Paragraphedeliste"/>
+        <w:numPr>
+          <w:ilvl w:val="0"/>
+          <w:numId w:val="1"/>
+        </w:numPr>
+        <w:spacing w:line="276" w:lineRule="auto"/>
+        <w:jc w:val="both"/>
+      </w:pPr>
+      <w:r>
+        <w:t>l’outil devra implémenter un mécanisme de visualisation des zones de données récupérées pour facilité la détermination et la résolution des cas d’erreurs;</w:t>
+      </w:r>
+    </w:p>
+    <w:p>
+      <w:pPr>
+        <w:pStyle w:val="Paragraphedeliste"/>
+        <w:jc w:val="both"/>
+      </w:pPr>
+    </w:p>
+    <w:p>
+      <w:pPr>
+        <w:pStyle w:val="Paragraphedeliste"/>
+        <w:numPr>
+          <w:ilvl w:val="0"/>
+          <w:numId w:val="1"/>
+        </w:numPr>
+        <w:spacing w:line="276" w:lineRule="auto"/>
+        <w:jc w:val="both"/>
+      </w:pPr>
+      <w:r>
+        <w:t>l’outil devra implémenter un mécanisme de filtre afin de permettre la possibilité d’une extraction plus spécifique de l’information, en fonction de mots clés;</w:t>
       </w:r>
     </w:p>
     <w:p>
@@ -2029,8 +2447,12 @@
     <w:p>
       <w:pPr>
         <w:pStyle w:val="Titre1"/>
-      </w:pPr>
-      <w:bookmarkStart w:id="2" w:name="_Toc162948765"/>
+        <w:numPr>
+          <w:ilvl w:val="0"/>
+          <w:numId w:val="2"/>
+        </w:numPr>
+      </w:pPr>
+      <w:bookmarkStart w:id="2" w:name="_Toc164018027"/>
       <w:r>
         <w:t>Méthodologie suivie</w:t>
       </w:r>
@@ -2042,14 +2464,20 @@
         <w:jc w:val="both"/>
       </w:pPr>
       <w:r>
-        <w:t>Bla</w:t>
+        <w:t>La méthodologie comprend la segmentation du projet en différentes étapes logiques, présentées ci-bas.</w:t>
+      </w:r>
+      <w:r>
+        <w:t xml:space="preserve"> Il est à noter que la formule utilisée tout au long du projet a été le développement sur des durées de deux semaines avec des réunions de présentation et de discussion sur les problématiques rencontrés avec les experts du domaine et notre enseignant superviseur. </w:t>
       </w:r>
     </w:p>
     <w:p>
       <w:pPr>
         <w:pStyle w:val="Titre2"/>
       </w:pPr>
-      <w:bookmarkStart w:id="3" w:name="_Toc162948766"/>
+      <w:bookmarkStart w:id="3" w:name="_Toc164018028"/>
+      <w:r>
+        <w:t xml:space="preserve">3.1 - </w:t>
+      </w:r>
       <w:r>
         <w:t>Identification des cas d’utilisation pertinents</w:t>
       </w:r>
@@ -2061,19 +2489,146 @@
         <w:jc w:val="both"/>
       </w:pPr>
       <w:r>
-        <w:t>Bla</w:t>
-      </w:r>
+        <w:t>L’identification des différents cas d’utilisation pertinents c’est fait une première fois au début du projet, puis au fur et à mesure de l’expérimentation avec l’apparition des cas problématiques. Rappelons que les cas d’utilisations représentent ici des</w:t>
+      </w:r>
+      <w:r>
+        <w:t xml:space="preserve"> types</w:t>
+      </w:r>
+      <w:r>
+        <w:t xml:space="preserve"> différents</w:t>
+      </w:r>
+      <w:r>
+        <w:t xml:space="preserve"> de représentation de</w:t>
+      </w:r>
+      <w:r>
+        <w:t>s</w:t>
+      </w:r>
+      <w:r>
+        <w:t xml:space="preserve"> données </w:t>
+      </w:r>
+      <w:r>
+        <w:t>dans les des tableaux des documents PDF. Jusqu’à maintenant, il a été possible d</w:t>
+      </w:r>
+      <w:r>
+        <w:t>’identifier les cas suivants :</w:t>
+      </w:r>
+    </w:p>
+    <w:p>
+      <w:pPr>
+        <w:pStyle w:val="Paragraphedeliste"/>
+        <w:numPr>
+          <w:ilvl w:val="0"/>
+          <w:numId w:val="3"/>
+        </w:numPr>
+        <w:spacing w:line="276" w:lineRule="auto"/>
+        <w:jc w:val="both"/>
+      </w:pPr>
+      <w:r>
+        <w:t xml:space="preserve">tableau sous forme d’image dans le PDF; </w:t>
+      </w:r>
+    </w:p>
+    <w:p>
+      <w:pPr>
+        <w:pStyle w:val="Paragraphedeliste"/>
+        <w:numPr>
+          <w:ilvl w:val="0"/>
+          <w:numId w:val="3"/>
+        </w:numPr>
+        <w:spacing w:line="276" w:lineRule="auto"/>
+        <w:jc w:val="both"/>
+      </w:pPr>
+      <w:r>
+        <w:t>tableau superposé sur un filigrane;</w:t>
+      </w:r>
+    </w:p>
+    <w:p>
+      <w:pPr>
+        <w:pStyle w:val="Paragraphedeliste"/>
+        <w:numPr>
+          <w:ilvl w:val="0"/>
+          <w:numId w:val="3"/>
+        </w:numPr>
+        <w:spacing w:line="276" w:lineRule="auto"/>
+        <w:jc w:val="both"/>
+      </w:pPr>
+      <w:r>
+        <w:t>tableau qui possède une zone de texte à proximité de son contour;</w:t>
+      </w:r>
+    </w:p>
+    <w:p>
+      <w:pPr>
+        <w:pStyle w:val="Paragraphedeliste"/>
+        <w:numPr>
+          <w:ilvl w:val="0"/>
+          <w:numId w:val="3"/>
+        </w:numPr>
+        <w:spacing w:line="276" w:lineRule="auto"/>
+        <w:jc w:val="both"/>
+      </w:pPr>
+      <w:r>
+        <w:t>tableau qui possède une zone d’entêtes multiples sur plusieurs lignes;</w:t>
+      </w:r>
+    </w:p>
+    <w:p>
+      <w:pPr>
+        <w:pStyle w:val="Paragraphedeliste"/>
+        <w:numPr>
+          <w:ilvl w:val="0"/>
+          <w:numId w:val="3"/>
+        </w:numPr>
+        <w:spacing w:line="276" w:lineRule="auto"/>
+        <w:jc w:val="both"/>
+      </w:pPr>
+      <w:r>
+        <w:t>tableau qui se continu sur plusieurs pages;</w:t>
+      </w:r>
+    </w:p>
+    <w:p>
+      <w:pPr>
+        <w:pStyle w:val="Paragraphedeliste"/>
+        <w:numPr>
+          <w:ilvl w:val="0"/>
+          <w:numId w:val="3"/>
+        </w:numPr>
+        <w:spacing w:line="276" w:lineRule="auto"/>
+        <w:jc w:val="both"/>
+      </w:pPr>
+      <w:r>
+        <w:t>tableau dont l’information est difficilement lisible;</w:t>
+      </w:r>
+    </w:p>
+    <w:p>
+      <w:pPr>
+        <w:pStyle w:val="Paragraphedeliste"/>
+        <w:numPr>
+          <w:ilvl w:val="0"/>
+          <w:numId w:val="3"/>
+        </w:numPr>
+        <w:spacing w:line="276" w:lineRule="auto"/>
+        <w:jc w:val="both"/>
+      </w:pPr>
+      <w:r>
+        <w:t>tableau sans titre;</w:t>
+      </w:r>
+    </w:p>
+    <w:p>
+      <w:pPr>
+        <w:pStyle w:val="Paragraphedeliste"/>
+        <w:spacing w:line="276" w:lineRule="auto"/>
+        <w:jc w:val="both"/>
+      </w:pPr>
     </w:p>
     <w:p>
       <w:pPr>
         <w:pStyle w:val="Titre2"/>
       </w:pPr>
-      <w:bookmarkStart w:id="4" w:name="_Toc162948767"/>
-      <w:r>
-        <w:t xml:space="preserve">Identification des </w:t>
-      </w:r>
-      <w:r>
-        <w:t>sources de documents pertinents</w:t>
+      <w:bookmarkStart w:id="4" w:name="_Toc164018029"/>
+      <w:r>
+        <w:lastRenderedPageBreak/>
+        <w:t xml:space="preserve">3.2 - </w:t>
+      </w:r>
+      <w:r>
+        <w:t>Identification des sources de documents pertinents</w:t>
       </w:r>
       <w:bookmarkEnd w:id="4"/>
     </w:p>
@@ -2083,16 +2638,219 @@
         <w:jc w:val="both"/>
       </w:pPr>
       <w:r>
-        <w:t>Bla</w:t>
-      </w:r>
+        <w:t xml:space="preserve">Les documents PDF ayant servis au développement de ce projet ont été </w:t>
+      </w:r>
+      <w:r>
+        <w:t xml:space="preserve">pris de la base de données </w:t>
+      </w:r>
+      <w:r>
+        <w:rPr>
+          <w:b/>
+          <w:bCs/>
+          <w:i/>
+          <w:iCs/>
+        </w:rPr>
+        <w:t>CODERS-R2-Dataset Ingestion Ledger</w:t>
+      </w:r>
+      <w:r>
+        <w:t xml:space="preserve"> et nous a été distribué par les membres du </w:t>
+      </w:r>
+      <w:r>
+        <w:rPr>
+          <w:b/>
+          <w:bCs/>
+          <w:i/>
+          <w:iCs/>
+        </w:rPr>
+        <w:t>Carrefour de Modélisation Énergétique</w:t>
+      </w:r>
+      <w:r>
+        <w:t>. Nous avons utilisé plus particulièrement documents PDF suivants pour nos tests de fonctionnement :</w:t>
+      </w:r>
+    </w:p>
+    <w:p>
+      <w:pPr>
+        <w:pStyle w:val="Paragraphedeliste"/>
+        <w:numPr>
+          <w:ilvl w:val="0"/>
+          <w:numId w:val="4"/>
+        </w:numPr>
+        <w:spacing w:line="276" w:lineRule="auto"/>
+        <w:jc w:val="both"/>
+      </w:pPr>
+      <w:r>
+        <w:t>5T-14</w:t>
+      </w:r>
+      <w:r>
+        <w:t>.pdf</w:t>
+      </w:r>
+    </w:p>
+    <w:p>
+      <w:pPr>
+        <w:pStyle w:val="Paragraphedeliste"/>
+        <w:numPr>
+          <w:ilvl w:val="0"/>
+          <w:numId w:val="4"/>
+        </w:numPr>
+        <w:spacing w:line="276" w:lineRule="auto"/>
+        <w:jc w:val="both"/>
+      </w:pPr>
+      <w:r>
+        <w:t>7T-18</w:t>
+      </w:r>
+      <w:r>
+        <w:t>.pdf</w:t>
+      </w:r>
+    </w:p>
+    <w:p>
+      <w:pPr>
+        <w:pStyle w:val="Paragraphedeliste"/>
+        <w:numPr>
+          <w:ilvl w:val="0"/>
+          <w:numId w:val="4"/>
+        </w:numPr>
+        <w:spacing w:line="276" w:lineRule="auto"/>
+        <w:jc w:val="both"/>
+        <w:rPr>
+          <w:lang w:val="en-US"/>
+        </w:rPr>
+      </w:pPr>
+      <w:r>
+        <w:rPr>
+          <w:lang w:val="en-US"/>
+        </w:rPr>
+        <w:t>11-01-2017-bcuc-site-c-inquiry-final-report.pdf</w:t>
+      </w:r>
+    </w:p>
+    <w:p>
+      <w:pPr>
+        <w:pStyle w:val="Paragraphedeliste"/>
+        <w:numPr>
+          <w:ilvl w:val="0"/>
+          <w:numId w:val="4"/>
+        </w:numPr>
+        <w:spacing w:line="276" w:lineRule="auto"/>
+        <w:jc w:val="both"/>
+      </w:pPr>
+      <w:r>
+        <w:t>206.3-UCAP</w:t>
+      </w:r>
+      <w:r>
+        <w:t>.pdf</w:t>
+      </w:r>
+    </w:p>
+    <w:p>
+      <w:pPr>
+        <w:pStyle w:val="Paragraphedeliste"/>
+        <w:numPr>
+          <w:ilvl w:val="0"/>
+          <w:numId w:val="4"/>
+        </w:numPr>
+        <w:spacing w:line="276" w:lineRule="auto"/>
+        <w:jc w:val="both"/>
+      </w:pPr>
+      <w:r>
+        <w:t>data1</w:t>
+      </w:r>
+      <w:r>
+        <w:t>.pdf (ne provient pas de la base de données)</w:t>
+      </w:r>
+    </w:p>
+    <w:p>
+      <w:pPr>
+        <w:pStyle w:val="Paragraphedeliste"/>
+        <w:numPr>
+          <w:ilvl w:val="0"/>
+          <w:numId w:val="4"/>
+        </w:numPr>
+        <w:spacing w:line="276" w:lineRule="auto"/>
+        <w:jc w:val="both"/>
+        <w:rPr>
+          <w:lang w:val="en-US"/>
+        </w:rPr>
+      </w:pPr>
+      <w:r>
+        <w:rPr>
+          <w:lang w:val="en-US"/>
+        </w:rPr>
+        <w:t>DOC_63911_B-1-FBC-LTERP-and-LongTerm-DSM-Plan.pdf</w:t>
+      </w:r>
+    </w:p>
+    <w:p>
+      <w:pPr>
+        <w:pStyle w:val="Paragraphedeliste"/>
+        <w:numPr>
+          <w:ilvl w:val="0"/>
+          <w:numId w:val="4"/>
+        </w:numPr>
+        <w:spacing w:line="276" w:lineRule="auto"/>
+        <w:jc w:val="both"/>
+        <w:rPr>
+          <w:lang w:val="en-US"/>
+        </w:rPr>
+      </w:pPr>
+      <w:r>
+        <w:rPr>
+          <w:lang w:val="en-US"/>
+        </w:rPr>
+        <w:t>fortisbc-2012-integrated-system-plan---volume-1---30june2011.pdf</w:t>
+      </w:r>
+    </w:p>
+    <w:p>
+      <w:pPr>
+        <w:pStyle w:val="Paragraphedeliste"/>
+        <w:numPr>
+          <w:ilvl w:val="0"/>
+          <w:numId w:val="4"/>
+        </w:numPr>
+        <w:spacing w:line="276" w:lineRule="auto"/>
+        <w:jc w:val="both"/>
+        <w:rPr>
+          <w:lang w:val="en-US"/>
+        </w:rPr>
+      </w:pPr>
+      <w:r>
+        <w:rPr>
+          <w:lang w:val="en-US"/>
+        </w:rPr>
+        <w:t>us-hydropower-market-report-full-2021.pdf</w:t>
+      </w:r>
+    </w:p>
+    <w:p>
+      <w:pPr>
+        <w:pStyle w:val="Paragraphedeliste"/>
+        <w:spacing w:line="276" w:lineRule="auto"/>
+        <w:jc w:val="both"/>
+      </w:pPr>
     </w:p>
     <w:p>
       <w:pPr>
         <w:pStyle w:val="Titre2"/>
       </w:pPr>
-      <w:bookmarkStart w:id="5" w:name="_Toc162948768"/>
-      <w:r>
-        <w:t>Collecter les données brutes</w:t>
+      <w:bookmarkStart w:id="5" w:name="_Toc164018030"/>
+      <w:r>
+        <w:t xml:space="preserve">3.3 </w:t>
+      </w:r>
+      <w:r>
+        <w:t>–</w:t>
+      </w:r>
+      <w:r>
+        <w:t xml:space="preserve"> </w:t>
+      </w:r>
+      <w:r>
+        <w:t>Identifi</w:t>
+      </w:r>
+      <w:r>
+        <w:t>cation</w:t>
+      </w:r>
+      <w:r>
+        <w:t xml:space="preserve"> </w:t>
+      </w:r>
+      <w:r>
+        <w:t>d</w:t>
+      </w:r>
+      <w:r>
+        <w:t>es données</w:t>
       </w:r>
       <w:bookmarkEnd w:id="5"/>
     </w:p>
@@ -2102,16 +2860,185 @@
         <w:jc w:val="both"/>
       </w:pPr>
       <w:r>
-        <w:t>Bla</w:t>
-      </w:r>
+        <w:t>L</w:t>
+      </w:r>
+      <w:r>
+        <w:t>’identification</w:t>
+      </w:r>
+      <w:r>
+        <w:t xml:space="preserve"> des données se fait </w:t>
+      </w:r>
+      <w:r>
+        <w:t xml:space="preserve">dans le processus </w:t>
+      </w:r>
+      <w:r>
+        <w:rPr>
+          <w:b/>
+          <w:bCs/>
+        </w:rPr>
+        <w:t>« Trouver l</w:t>
+      </w:r>
+      <w:r>
+        <w:rPr>
+          <w:b/>
+          <w:bCs/>
+        </w:rPr>
+        <w:t>es</w:t>
+      </w:r>
+      <w:r>
+        <w:rPr>
+          <w:b/>
+          <w:bCs/>
+        </w:rPr>
+        <w:t xml:space="preserve"> table</w:t>
+      </w:r>
+      <w:r>
+        <w:rPr>
+          <w:b/>
+          <w:bCs/>
+        </w:rPr>
+        <w:t>s</w:t>
+      </w:r>
+      <w:r>
+        <w:rPr>
+          <w:b/>
+          <w:bCs/>
+        </w:rPr>
+        <w:t xml:space="preserve"> » (</w:t>
+      </w:r>
+      <w:r>
+        <w:rPr>
+          <w:b/>
+          <w:bCs/>
+          <w:i/>
+          <w:iCs/>
+        </w:rPr>
+        <w:t>F</w:t>
+      </w:r>
+      <w:r>
+        <w:rPr>
+          <w:b/>
+          <w:bCs/>
+          <w:i/>
+          <w:iCs/>
+        </w:rPr>
+        <w:t>ind table</w:t>
+      </w:r>
+      <w:r>
+        <w:rPr>
+          <w:b/>
+          <w:bCs/>
+          <w:i/>
+          <w:iCs/>
+        </w:rPr>
+        <w:t>s</w:t>
+      </w:r>
+      <w:r>
+        <w:rPr>
+          <w:b/>
+          <w:bCs/>
+        </w:rPr>
+        <w:t>)</w:t>
+      </w:r>
+      <w:r>
+        <w:t xml:space="preserve">. </w:t>
+      </w:r>
+      <w:r>
+        <w:t xml:space="preserve">Il est à noter que le processus </w:t>
+      </w:r>
+      <w:r>
+        <w:rPr>
+          <w:b/>
+          <w:bCs/>
+        </w:rPr>
+        <w:t xml:space="preserve">« </w:t>
+      </w:r>
+      <w:r>
+        <w:rPr>
+          <w:b/>
+          <w:bCs/>
+        </w:rPr>
+        <w:t>Vérifier les limites d’une table</w:t>
+      </w:r>
+      <w:r>
+        <w:rPr>
+          <w:b/>
+          <w:bCs/>
+        </w:rPr>
+        <w:t xml:space="preserve"> » (</w:t>
+      </w:r>
+      <w:r>
+        <w:rPr>
+          <w:b/>
+          <w:bCs/>
+          <w:i/>
+          <w:iCs/>
+        </w:rPr>
+        <w:t>F</w:t>
+      </w:r>
+      <w:r>
+        <w:rPr>
+          <w:b/>
+          <w:bCs/>
+          <w:i/>
+          <w:iCs/>
+        </w:rPr>
+        <w:t>ind table</w:t>
+      </w:r>
+      <w:r>
+        <w:rPr>
+          <w:b/>
+          <w:bCs/>
+          <w:i/>
+          <w:iCs/>
+        </w:rPr>
+        <w:t xml:space="preserve"> limits</w:t>
+      </w:r>
+      <w:r>
+        <w:rPr>
+          <w:b/>
+          <w:bCs/>
+        </w:rPr>
+        <w:t>)</w:t>
+      </w:r>
+      <w:r>
+        <w:t xml:space="preserve"> y joue </w:t>
+      </w:r>
+      <w:r>
+        <w:t>un rôle indirect</w:t>
+      </w:r>
+      <w:r>
+        <w:t xml:space="preserve">, puisqu’il permet d’identifier le lien entre les données d’une table se distribuant sur plusieurs pages. Ainsi, c’est-à-dire que ce processus permet d’obtenir le bon ordre de distribution des données. </w:t>
+      </w:r>
+      <w:r>
+        <w:t>Il est possible d’obtenir les informations de ce processus au point 5 des résultats, voir également la figure 1 en annexe pour une représentation simplifiée de notre modèle sur nos processus d’affaire.</w:t>
+      </w:r>
+    </w:p>
+    <w:p>
+      <w:pPr>
+        <w:spacing w:line="276" w:lineRule="auto"/>
+        <w:jc w:val="both"/>
+      </w:pPr>
     </w:p>
     <w:p>
       <w:pPr>
         <w:pStyle w:val="Titre2"/>
       </w:pPr>
-      <w:bookmarkStart w:id="6" w:name="_Toc162948769"/>
-      <w:r>
-        <w:t>Analyser les documents et les données</w:t>
+      <w:bookmarkStart w:id="6" w:name="_Toc164018031"/>
+      <w:r>
+        <w:t xml:space="preserve">3.4 </w:t>
+      </w:r>
+      <w:r>
+        <w:t>–</w:t>
+      </w:r>
+      <w:r>
+        <w:t xml:space="preserve"> </w:t>
+      </w:r>
+      <w:r>
+        <w:t xml:space="preserve">Extraction des </w:t>
+      </w:r>
+      <w:r>
+        <w:t>données</w:t>
       </w:r>
       <w:bookmarkEnd w:id="6"/>
     </w:p>
@@ -2121,16 +3048,142 @@
         <w:jc w:val="both"/>
       </w:pPr>
       <w:r>
-        <w:t>Bla</w:t>
-      </w:r>
+        <w:t xml:space="preserve">L’extraction des données se produit dans deux processus, soit dans le processus </w:t>
+      </w:r>
+      <w:r>
+        <w:rPr>
+          <w:b/>
+          <w:bCs/>
+        </w:rPr>
+        <w:t>« Trouver la table » (</w:t>
+      </w:r>
+      <w:r>
+        <w:rPr>
+          <w:b/>
+          <w:bCs/>
+          <w:i/>
+          <w:iCs/>
+        </w:rPr>
+        <w:t>F</w:t>
+      </w:r>
+      <w:r>
+        <w:rPr>
+          <w:b/>
+          <w:bCs/>
+          <w:i/>
+          <w:iCs/>
+        </w:rPr>
+        <w:t>ind table</w:t>
+      </w:r>
+      <w:r>
+        <w:rPr>
+          <w:b/>
+          <w:bCs/>
+        </w:rPr>
+        <w:t>)</w:t>
+      </w:r>
+      <w:r>
+        <w:rPr>
+          <w:b/>
+          <w:bCs/>
+        </w:rPr>
+        <w:t xml:space="preserve"> </w:t>
+      </w:r>
+      <w:r>
+        <w:t xml:space="preserve">qui va s’occuper de l’extraction des textes présent dans les zones de données identifiées, et dans le processus </w:t>
+      </w:r>
+      <w:r>
+        <w:rPr>
+          <w:b/>
+          <w:bCs/>
+        </w:rPr>
+        <w:t xml:space="preserve">« Trouver </w:t>
+      </w:r>
+      <w:r>
+        <w:rPr>
+          <w:b/>
+          <w:bCs/>
+        </w:rPr>
+        <w:t>le titre</w:t>
+      </w:r>
+      <w:r>
+        <w:rPr>
+          <w:b/>
+          <w:bCs/>
+        </w:rPr>
+        <w:t xml:space="preserve"> » (</w:t>
+      </w:r>
+      <w:r>
+        <w:rPr>
+          <w:b/>
+          <w:bCs/>
+          <w:i/>
+          <w:iCs/>
+        </w:rPr>
+        <w:t>F</w:t>
+      </w:r>
+      <w:r>
+        <w:rPr>
+          <w:b/>
+          <w:bCs/>
+          <w:i/>
+          <w:iCs/>
+        </w:rPr>
+        <w:t>ind t</w:t>
+      </w:r>
+      <w:r>
+        <w:rPr>
+          <w:b/>
+          <w:bCs/>
+          <w:i/>
+          <w:iCs/>
+        </w:rPr>
+        <w:t>itle</w:t>
+      </w:r>
+      <w:r>
+        <w:rPr>
+          <w:b/>
+          <w:bCs/>
+        </w:rPr>
+        <w:t>)</w:t>
+      </w:r>
+      <w:r>
+        <w:rPr>
+          <w:b/>
+          <w:bCs/>
+        </w:rPr>
+        <w:t xml:space="preserve"> </w:t>
+      </w:r>
+      <w:r>
+        <w:t>qui s’occupe de repérer le titre lié à une table en fonction de points de repères caractéristiques ainsi qu’en fonction des positions des tableaux avoisinants.</w:t>
+      </w:r>
+      <w:r>
+        <w:t xml:space="preserve"> Il est possible d’obtenir les informations de ce processus au point 5 des résultats, voir également la figure 1 en annexe pour une représentation simplifiée de notre modèle sur nos processus d’affaire.</w:t>
+      </w:r>
+    </w:p>
+    <w:p>
+      <w:pPr>
+        <w:spacing w:line="276" w:lineRule="auto"/>
+        <w:jc w:val="both"/>
+      </w:pPr>
     </w:p>
     <w:p>
       <w:pPr>
         <w:pStyle w:val="Titre2"/>
       </w:pPr>
-      <w:bookmarkStart w:id="7" w:name="_Toc162948770"/>
-      <w:r>
-        <w:t>Exportation des données</w:t>
+      <w:bookmarkStart w:id="7" w:name="_Toc164018032"/>
+      <w:r>
+        <w:lastRenderedPageBreak/>
+        <w:t xml:space="preserve">3.5 </w:t>
+      </w:r>
+      <w:r>
+        <w:t>–</w:t>
+      </w:r>
+      <w:r>
+        <w:t xml:space="preserve"> </w:t>
+      </w:r>
+      <w:r>
+        <w:t>Validation des données</w:t>
       </w:r>
       <w:bookmarkEnd w:id="7"/>
     </w:p>
@@ -2140,14 +3193,70 @@
         <w:jc w:val="both"/>
       </w:pPr>
       <w:r>
-        <w:t>Bla</w:t>
+        <w:t xml:space="preserve">La validation des données des données se produit dans le processus </w:t>
+      </w:r>
+      <w:r>
+        <w:rPr>
+          <w:b/>
+          <w:bCs/>
+        </w:rPr>
+        <w:t xml:space="preserve">« </w:t>
+      </w:r>
+      <w:r>
+        <w:rPr>
+          <w:b/>
+          <w:bCs/>
+        </w:rPr>
+        <w:t>Valider l’état de la table</w:t>
+      </w:r>
+      <w:r>
+        <w:rPr>
+          <w:b/>
+          <w:bCs/>
+        </w:rPr>
+        <w:t xml:space="preserve"> » (</w:t>
+      </w:r>
+      <w:r>
+        <w:rPr>
+          <w:b/>
+          <w:bCs/>
+          <w:i/>
+          <w:iCs/>
+        </w:rPr>
+        <w:t>Validate table state</w:t>
+      </w:r>
+      <w:r>
+        <w:rPr>
+          <w:b/>
+          <w:bCs/>
+        </w:rPr>
+        <w:t>)</w:t>
+      </w:r>
+      <w:r>
+        <w:rPr>
+          <w:b/>
+          <w:bCs/>
+        </w:rPr>
+        <w:t xml:space="preserve"> </w:t>
+      </w:r>
+      <w:r>
+        <w:t xml:space="preserve">qui utilise un </w:t>
+      </w:r>
+      <w:r>
+        <w:t>système d’intelligence artificielle ainsi d’identifier si les données extraites du tableau présentent des indices d’un problème d’intégrité de données ou qu’il ne s’agirait pas de données d’un tableau</w:t>
+      </w:r>
+      <w:r>
+        <w:t>. Il est possible d’obtenir les informations de ce processus au point 5 des résultats, voir également la figure 1 en annexe pour une représentation simplifiée de notre modèle sur nos processus d’affaire.</w:t>
       </w:r>
     </w:p>
     <w:p>
       <w:pPr>
         <w:pStyle w:val="Titre2"/>
       </w:pPr>
-      <w:bookmarkStart w:id="8" w:name="_Toc162948771"/>
+      <w:bookmarkStart w:id="8" w:name="_Toc164018033"/>
+      <w:r>
+        <w:t xml:space="preserve">3.6 - </w:t>
+      </w:r>
       <w:r>
         <w:t>Stockage des données</w:t>
       </w:r>
@@ -2159,17 +3268,59 @@
         <w:jc w:val="both"/>
       </w:pPr>
       <w:r>
-        <w:t>Bla</w:t>
-      </w:r>
+        <w:t xml:space="preserve">Les données résultantes sont </w:t>
+      </w:r>
+      <w:r>
+        <w:t>enregistrées</w:t>
+      </w:r>
+      <w:r>
+        <w:t xml:space="preserve"> dans un fichier csv </w:t>
+      </w:r>
+      <w:r>
+        <w:t xml:space="preserve">qui se trouve dans le </w:t>
+      </w:r>
+      <w:r>
+        <w:t xml:space="preserve">répertoire </w:t>
+      </w:r>
+      <w:r>
+        <w:rPr>
+          <w:b/>
+          <w:bCs/>
+          <w:i/>
+          <w:iCs/>
+        </w:rPr>
+        <w:t>inputs_outputs &gt; pdf_outputs</w:t>
+      </w:r>
+      <w:r>
+        <w:t>. Il est possible de voir à la figure 2 de l’annexe, les résultats d’une extraction de tableau ainsi que le tableau original dans son document pdf.</w:t>
+      </w:r>
+    </w:p>
+    <w:p>
+      <w:pPr>
+        <w:spacing w:line="276" w:lineRule="auto"/>
+        <w:jc w:val="both"/>
+      </w:pPr>
     </w:p>
     <w:p>
       <w:pPr>
         <w:pStyle w:val="Titre2"/>
       </w:pPr>
-      <w:bookmarkStart w:id="9" w:name="_Toc162948772"/>
+      <w:bookmarkStart w:id="9" w:name="_Toc164018034"/>
+      <w:r>
+        <w:t xml:space="preserve">3.7 </w:t>
+      </w:r>
+      <w:r>
+        <w:t>–</w:t>
+      </w:r>
+      <w:r>
+        <w:t xml:space="preserve"> </w:t>
+      </w:r>
       <w:r>
         <w:t>Visualisation</w:t>
       </w:r>
+      <w:r>
+        <w:t xml:space="preserve"> et mesure de l’efficacité</w:t>
+      </w:r>
       <w:bookmarkEnd w:id="9"/>
     </w:p>
     <w:p>
@@ -2178,7 +3329,46 @@
         <w:jc w:val="both"/>
       </w:pPr>
       <w:r>
-        <w:t>Bla</w:t>
+        <w:t xml:space="preserve">Les fonctions </w:t>
+      </w:r>
+      <w:r>
+        <w:rPr>
+          <w:highlight w:val="yellow"/>
+        </w:rPr>
+        <w:t>…</w:t>
+      </w:r>
+      <w:r>
+        <w:t xml:space="preserve"> sont responsables de la visualisation des périmètres de données identifiées et permettent à un utilisateur de pouvoir vérifier rapidement les erreurs soupçonnées.</w:t>
+      </w:r>
+    </w:p>
+    <w:p>
+      <w:pPr>
+        <w:spacing w:line="276" w:lineRule="auto"/>
+        <w:jc w:val="both"/>
+      </w:pPr>
+      <w:r>
+        <w:t xml:space="preserve">La mesure de l’efficacité se fait </w:t>
+      </w:r>
+      <w:r>
+        <w:t xml:space="preserve">par les fonctions </w:t>
+      </w:r>
+      <w:r>
+        <w:rPr>
+          <w:highlight w:val="yellow"/>
+        </w:rPr>
+        <w:t>…</w:t>
+      </w:r>
+      <w:r>
+        <w:t xml:space="preserve"> . Pour le moment, l’efficacité est mesurée par rapport à des modèles qui ont été validés et certifiés par une personne. Les mesures de validations comprennent deux catégories, soit les différences de distances par rapports au périmètre d’un tableau, zone de titre ou de métadonnées, ainsi que les comparaisons en récupération de données de sortie.</w:t>
+      </w:r>
+    </w:p>
+    <w:p>
+      <w:pPr>
+        <w:spacing w:line="276" w:lineRule="auto"/>
+        <w:jc w:val="both"/>
+      </w:pPr>
+      <w:r>
+        <w:t>Il est possible d’obtenir les informations de ce processus au point 5 des résultats, voir également la figure 1 en annexe pour une représentation simplifiée de notre modèle sur nos processus d’affaire.</w:t>
       </w:r>
     </w:p>
     <w:p>
@@ -2190,123 +3380,195 @@
     <w:p>
       <w:pPr>
         <w:pStyle w:val="Titre1"/>
-      </w:pPr>
-      <w:bookmarkStart w:id="10" w:name="_Toc162948773"/>
+        <w:numPr>
+          <w:ilvl w:val="0"/>
+          <w:numId w:val="2"/>
+        </w:numPr>
+      </w:pPr>
+      <w:bookmarkStart w:id="10" w:name="_Toc164018035"/>
+      <w:r>
+        <w:t>Évaluation</w:t>
+      </w:r>
+      <w:bookmarkEnd w:id="10"/>
+    </w:p>
+    <w:p>
+      <w:pPr>
+        <w:spacing w:line="276" w:lineRule="auto"/>
+        <w:jc w:val="both"/>
+      </w:pPr>
+      <w:r>
+        <w:t xml:space="preserve">L’évaluation comprend un retour sur l’efficacité de fonctionnement ainsi que les contraintes et les limitations de l’outil développé. Comme </w:t>
+      </w:r>
+      <w:r>
+        <w:t>pour la section précédente, l’évaluation sera segmentée en fonction d</w:t>
+      </w:r>
+      <w:r>
+        <w:t>es principales fonctionnalités du projet.</w:t>
+      </w:r>
+    </w:p>
+    <w:p>
+      <w:pPr>
+        <w:pStyle w:val="Titre2"/>
+      </w:pPr>
+      <w:bookmarkStart w:id="11" w:name="_Toc164018036"/>
       <w:r>
         <w:lastRenderedPageBreak/>
-        <w:t>Évaluation</w:t>
-      </w:r>
-      <w:bookmarkEnd w:id="10"/>
-    </w:p>
-    <w:p>
-      <w:pPr>
-        <w:spacing w:line="276" w:lineRule="auto"/>
-        <w:jc w:val="both"/>
-      </w:pPr>
-      <w:r>
-        <w:t>Bla</w:t>
-      </w:r>
+        <w:t>Identification des données</w:t>
+      </w:r>
+      <w:bookmarkEnd w:id="11"/>
+    </w:p>
+    <w:p>
+      <w:pPr>
+        <w:spacing w:line="276" w:lineRule="auto"/>
+        <w:jc w:val="both"/>
+      </w:pPr>
+      <w:r>
+        <w:t xml:space="preserve">Les tests de fonctionnements ont su démontrer que </w:t>
+      </w:r>
+      <w:r>
+        <w:rPr>
+          <w:highlight w:val="yellow"/>
+        </w:rPr>
+        <w:t>…</w:t>
+      </w:r>
+    </w:p>
+    <w:p>
+      <w:pPr>
+        <w:spacing w:line="276" w:lineRule="auto"/>
+        <w:jc w:val="both"/>
+      </w:pPr>
     </w:p>
     <w:p>
       <w:pPr>
         <w:pStyle w:val="Titre2"/>
       </w:pPr>
-      <w:bookmarkStart w:id="11" w:name="_Toc162948774"/>
-      <w:r>
-        <w:t>Récupération des données</w:t>
-      </w:r>
-      <w:bookmarkEnd w:id="11"/>
-    </w:p>
-    <w:p>
-      <w:pPr>
-        <w:spacing w:line="276" w:lineRule="auto"/>
-        <w:jc w:val="both"/>
-      </w:pPr>
-      <w:r>
-        <w:t>Bla</w:t>
-      </w:r>
-    </w:p>
+      <w:bookmarkStart w:id="12" w:name="_Toc164018037"/>
+      <w:r>
+        <w:t>Extraction des données</w:t>
+      </w:r>
+      <w:bookmarkEnd w:id="12"/>
+      <w:r>
+        <w:t xml:space="preserve"> </w:t>
+      </w:r>
+    </w:p>
+    <w:p>
+      <w:pPr>
+        <w:spacing w:line="276" w:lineRule="auto"/>
+        <w:jc w:val="both"/>
+      </w:pPr>
+      <w:r>
+        <w:t xml:space="preserve">Les tests de fonctionnements ont su démontrer que </w:t>
+      </w:r>
+      <w:r>
+        <w:rPr>
+          <w:highlight w:val="yellow"/>
+        </w:rPr>
+        <w:t>…</w:t>
+      </w:r>
+    </w:p>
+    <w:p/>
     <w:p>
       <w:pPr>
         <w:pStyle w:val="Titre2"/>
       </w:pPr>
-      <w:bookmarkStart w:id="12" w:name="_Toc162948775"/>
-      <w:r>
-        <w:t>Traitement et transformation</w:t>
-      </w:r>
-      <w:bookmarkEnd w:id="12"/>
-    </w:p>
-    <w:p>
-      <w:pPr>
-        <w:spacing w:line="276" w:lineRule="auto"/>
-        <w:jc w:val="both"/>
-      </w:pPr>
-      <w:r>
-        <w:t>Bla</w:t>
-      </w:r>
+      <w:bookmarkStart w:id="13" w:name="_Toc164018038"/>
+      <w:r>
+        <w:t>Validation des données</w:t>
+      </w:r>
+      <w:bookmarkEnd w:id="13"/>
+    </w:p>
+    <w:p>
+      <w:pPr>
+        <w:spacing w:line="276" w:lineRule="auto"/>
+        <w:jc w:val="both"/>
+      </w:pPr>
+      <w:r>
+        <w:t xml:space="preserve">Les tests de fonctionnements ont su démontrer que </w:t>
+      </w:r>
+      <w:r>
+        <w:rPr>
+          <w:highlight w:val="yellow"/>
+        </w:rPr>
+        <w:t>…</w:t>
+      </w:r>
+    </w:p>
+    <w:p>
+      <w:pPr>
+        <w:spacing w:line="276" w:lineRule="auto"/>
+        <w:jc w:val="both"/>
+      </w:pPr>
     </w:p>
     <w:p>
       <w:pPr>
         <w:pStyle w:val="Titre2"/>
       </w:pPr>
-      <w:bookmarkStart w:id="13" w:name="_Toc162948776"/>
-      <w:r>
-        <w:t>Exportation des données</w:t>
-      </w:r>
-      <w:bookmarkEnd w:id="13"/>
-    </w:p>
-    <w:p>
-      <w:pPr>
-        <w:spacing w:line="276" w:lineRule="auto"/>
-        <w:jc w:val="both"/>
-      </w:pPr>
-      <w:r>
-        <w:t>Bla</w:t>
-      </w:r>
-    </w:p>
+      <w:bookmarkStart w:id="14" w:name="_Toc164018039"/>
+      <w:r>
+        <w:t>Stockage</w:t>
+      </w:r>
+      <w:r>
+        <w:t xml:space="preserve"> </w:t>
+      </w:r>
+      <w:r>
+        <w:t>des données</w:t>
+      </w:r>
+      <w:bookmarkEnd w:id="14"/>
+      <w:r>
+        <w:t xml:space="preserve"> </w:t>
+      </w:r>
+    </w:p>
+    <w:p>
+      <w:pPr>
+        <w:spacing w:line="276" w:lineRule="auto"/>
+        <w:jc w:val="both"/>
+      </w:pPr>
+      <w:r>
+        <w:t xml:space="preserve">Les tests de fonctionnements ont su démontrer que </w:t>
+      </w:r>
+      <w:r>
+        <w:rPr>
+          <w:highlight w:val="yellow"/>
+        </w:rPr>
+        <w:t>…</w:t>
+      </w:r>
+    </w:p>
+    <w:p/>
     <w:p>
       <w:pPr>
         <w:pStyle w:val="Titre2"/>
       </w:pPr>
-      <w:bookmarkStart w:id="14" w:name="_Toc162948777"/>
-      <w:r>
-        <w:t>Stockage dans une base de données</w:t>
-      </w:r>
-      <w:bookmarkEnd w:id="14"/>
-    </w:p>
-    <w:p>
-      <w:pPr>
-        <w:spacing w:line="276" w:lineRule="auto"/>
-        <w:jc w:val="both"/>
-      </w:pPr>
-      <w:r>
-        <w:t>Bla</w:t>
-      </w:r>
+      <w:bookmarkStart w:id="15" w:name="_Toc164018040"/>
+      <w:r>
+        <w:t>Visualisation et mesure de l’efficacité</w:t>
+      </w:r>
+      <w:bookmarkEnd w:id="15"/>
+    </w:p>
+    <w:p>
+      <w:pPr>
+        <w:spacing w:line="276" w:lineRule="auto"/>
+        <w:jc w:val="both"/>
+      </w:pPr>
+      <w:r>
+        <w:t xml:space="preserve">Les tests de fonctionnements ont su démontrer que </w:t>
+      </w:r>
+      <w:r>
+        <w:rPr>
+          <w:highlight w:val="yellow"/>
+        </w:rPr>
+        <w:t>…</w:t>
+      </w:r>
+    </w:p>
+    <w:p>
+      <w:pPr>
+        <w:spacing w:line="276" w:lineRule="auto"/>
+        <w:jc w:val="both"/>
+      </w:pPr>
     </w:p>
     <w:p>
       <w:pPr>
         <w:pStyle w:val="Titre2"/>
       </w:pPr>
-      <w:bookmarkStart w:id="15" w:name="_Toc162948778"/>
-      <w:r>
-        <w:t>Visualisation</w:t>
-      </w:r>
-      <w:bookmarkEnd w:id="15"/>
-    </w:p>
-    <w:p>
-      <w:pPr>
-        <w:spacing w:line="276" w:lineRule="auto"/>
-        <w:jc w:val="both"/>
-      </w:pPr>
-      <w:r>
-        <w:t>Bla</w:t>
-      </w:r>
-    </w:p>
-    <w:p>
-      <w:pPr>
-        <w:pStyle w:val="Titre2"/>
-      </w:pPr>
-      <w:bookmarkStart w:id="16" w:name="_Toc162948779"/>
+      <w:bookmarkStart w:id="16" w:name="_Toc164018041"/>
       <w:r>
         <w:t>Qualité et organisation du code source</w:t>
       </w:r>
@@ -2318,7 +3580,40 @@
         <w:jc w:val="both"/>
       </w:pPr>
       <w:r>
-        <w:t>Bla</w:t>
+        <w:t xml:space="preserve">Comme il est possible de le voir à la figure 3 de l’annexe, le code est segmenté de façon logique au sein du projet. </w:t>
+      </w:r>
+      <w:r>
+        <w:t xml:space="preserve">Les particularités </w:t>
+      </w:r>
+      <w:r>
+        <w:t>d’une classe,</w:t>
+      </w:r>
+      <w:r>
+        <w:t xml:space="preserve"> propres au langage Python</w:t>
+      </w:r>
+      <w:r>
+        <w:t>,</w:t>
+      </w:r>
+      <w:r>
+        <w:t xml:space="preserve"> nous </w:t>
+      </w:r>
+      <w:r>
+        <w:t>ont</w:t>
+      </w:r>
+      <w:r>
+        <w:t xml:space="preserve"> orienté vers un développement </w:t>
+      </w:r>
+      <w:r>
+        <w:t xml:space="preserve">en module plutôt que vers un développement en classe. Ceci permet donc une importation ciblée des différentes fonctionnalités. En effet, puisqu’il n’y a pas de restrictions d’accès aux méthodes privées des classes en langage Python, le développement en classe ne nous donne aucun avantage. Le développement en module permet d’importer uniquement les fonctions propres </w:t>
+      </w:r>
+      <w:r>
+        <w:t xml:space="preserve">à nos besoins. Par exemple, un utilisateur n’ayant besoin que de la visualisation importerait uniquement la fonction </w:t>
+      </w:r>
+      <w:r>
+        <w:rPr>
+          <w:highlight w:val="yellow"/>
+        </w:rPr>
+        <w:t>…</w:t>
       </w:r>
     </w:p>
     <w:p>
@@ -2330,9 +3625,14 @@
     <w:p>
       <w:pPr>
         <w:pStyle w:val="Titre1"/>
-      </w:pPr>
-      <w:bookmarkStart w:id="17" w:name="_Toc162948780"/>
-      <w:r>
+        <w:numPr>
+          <w:ilvl w:val="0"/>
+          <w:numId w:val="2"/>
+        </w:numPr>
+      </w:pPr>
+      <w:bookmarkStart w:id="17" w:name="_Toc164018042"/>
+      <w:r>
+        <w:lastRenderedPageBreak/>
         <w:t>Résultats</w:t>
       </w:r>
       <w:bookmarkEnd w:id="17"/>
@@ -2343,7 +3643,31 @@
         <w:jc w:val="both"/>
       </w:pPr>
       <w:r>
-        <w:t>Bla</w:t>
+        <w:t xml:space="preserve">Parler ici du produit finis, </w:t>
+      </w:r>
+      <w:r>
+        <w:t xml:space="preserve">de la description de son </w:t>
+      </w:r>
+      <w:r>
+        <w:t xml:space="preserve">architecture, </w:t>
+      </w:r>
+      <w:r>
+        <w:t xml:space="preserve">de </w:t>
+      </w:r>
+      <w:r>
+        <w:t xml:space="preserve">ses </w:t>
+      </w:r>
+      <w:r>
+        <w:t xml:space="preserve">différentes </w:t>
+      </w:r>
+      <w:r>
+        <w:t xml:space="preserve">options, </w:t>
+      </w:r>
+      <w:r>
+        <w:t xml:space="preserve">fonctionnalités, autre, </w:t>
+      </w:r>
+      <w:r>
+        <w:t>etc.</w:t>
       </w:r>
     </w:p>
     <w:p>
@@ -2355,8 +3679,12 @@
     <w:p>
       <w:pPr>
         <w:pStyle w:val="Titre1"/>
-      </w:pPr>
-      <w:bookmarkStart w:id="18" w:name="_Toc162948781"/>
+        <w:numPr>
+          <w:ilvl w:val="0"/>
+          <w:numId w:val="2"/>
+        </w:numPr>
+      </w:pPr>
+      <w:bookmarkStart w:id="18" w:name="_Toc164018043"/>
       <w:r>
         <w:t>Conclusion</w:t>
       </w:r>
@@ -2368,7 +3696,13 @@
         <w:jc w:val="both"/>
       </w:pPr>
       <w:r>
-        <w:t>Bla</w:t>
+        <w:t xml:space="preserve">En conclusion, </w:t>
+      </w:r>
+      <w:r>
+        <w:rPr>
+          <w:highlight w:val="yellow"/>
+        </w:rPr>
+        <w:t>…</w:t>
       </w:r>
     </w:p>
     <w:p>
@@ -2392,8 +3726,12 @@
     <w:p>
       <w:pPr>
         <w:pStyle w:val="Titre1"/>
-      </w:pPr>
-      <w:bookmarkStart w:id="19" w:name="_Toc162948782"/>
+        <w:numPr>
+          <w:ilvl w:val="0"/>
+          <w:numId w:val="2"/>
+        </w:numPr>
+      </w:pPr>
+      <w:bookmarkStart w:id="19" w:name="_Toc164018044"/>
       <w:r>
         <w:lastRenderedPageBreak/>
         <w:t>Références</w:t>
@@ -2406,44 +3744,44 @@
         <w:jc w:val="both"/>
       </w:pPr>
       <w:r>
-        <w:t>Bla</w:t>
-      </w:r>
-    </w:p>
-    <w:p>
-      <w:pPr>
-        <w:spacing w:line="276" w:lineRule="auto"/>
-        <w:jc w:val="both"/>
-      </w:pPr>
-    </w:p>
-    <w:p>
-      <w:pPr>
-        <w:spacing w:line="276" w:lineRule="auto"/>
-        <w:jc w:val="both"/>
-      </w:pPr>
-    </w:p>
-    <w:p>
-      <w:pPr>
-        <w:spacing w:line="276" w:lineRule="auto"/>
-        <w:jc w:val="both"/>
-      </w:pPr>
-    </w:p>
-    <w:p>
-      <w:pPr>
-        <w:spacing w:line="276" w:lineRule="auto"/>
-        <w:jc w:val="both"/>
-      </w:pPr>
-    </w:p>
-    <w:p>
-      <w:pPr>
-        <w:spacing w:line="276" w:lineRule="auto"/>
-        <w:jc w:val="both"/>
-      </w:pPr>
-    </w:p>
-    <w:p>
-      <w:pPr>
-        <w:spacing w:line="276" w:lineRule="auto"/>
-        <w:jc w:val="both"/>
-      </w:pPr>
+        <w:rPr>
+          <w:highlight w:val="yellow"/>
+        </w:rPr>
+        <w:t>À compléter …</w:t>
+      </w:r>
+    </w:p>
+    <w:p>
+      <w:pPr>
+        <w:spacing w:line="276" w:lineRule="auto"/>
+        <w:jc w:val="both"/>
+      </w:pPr>
+    </w:p>
+    <w:p>
+      <w:pPr>
+        <w:spacing w:line="276" w:lineRule="auto"/>
+        <w:jc w:val="both"/>
+        <w:sectPr>
+          <w:pgSz w:w="12240" w:h="15840"/>
+          <w:pgMar w:top="1440" w:right="1800" w:bottom="1440" w:left="1800" w:header="708" w:footer="708" w:gutter="0"/>
+          <w:cols w:space="708"/>
+          <w:docGrid w:linePitch="360"/>
+        </w:sectPr>
+      </w:pPr>
+    </w:p>
+    <w:p>
+      <w:pPr>
+        <w:pStyle w:val="Titre1"/>
+        <w:numPr>
+          <w:ilvl w:val="0"/>
+          <w:numId w:val="2"/>
+        </w:numPr>
+      </w:pPr>
+      <w:bookmarkStart w:id="20" w:name="_Toc164018045"/>
+      <w:r>
+        <w:lastRenderedPageBreak/>
+        <w:t>Annexe</w:t>
+      </w:r>
+      <w:bookmarkEnd w:id="20"/>
     </w:p>
     <w:p/>
     <w:sectPr>
@@ -2504,6 +3842,543 @@
     </w:p>
   </w:footnote>
 </w:footnotes>
+</file>
+
+<file path=word/numbering.xml><?xml version="1.0" encoding="utf-8"?>
+<w:numbering xmlns:wpc="http://schemas.microsoft.com/office/word/2010/wordprocessingCanvas" xmlns:cx="http://schemas.microsoft.com/office/drawing/2014/chartex" xmlns:cx1="http://schemas.microsoft.com/office/drawing/2015/9/8/chartex" xmlns:cx2="http://schemas.microsoft.com/office/drawing/2015/10/21/chartex" xmlns:cx3="http://schemas.microsoft.com/office/drawing/2016/5/9/chartex" xmlns:cx4="http://schemas.microsoft.com/office/drawing/2016/5/10/chartex" xmlns:cx5="http://schemas.microsoft.com/office/drawing/2016/5/11/chartex" xmlns:cx6="http://schemas.microsoft.com/office/drawing/2016/5/12/chartex" xmlns:cx7="http://schemas.microsoft.com/office/drawing/2016/5/13/chartex" xmlns:cx8="http://schemas.microsoft.com/office/drawing/2016/5/14/chartex" xmlns:mc="http://schemas.openxmlformats.org/markup-compatibility/2006" xmlns:aink="http://schemas.microsoft.com/office/drawing/2016/ink" xmlns:am3d="http://schemas.microsoft.com/office/drawing/2017/model3d" xmlns:o="urn:schemas-microsoft-com:office:office" xmlns:oel="http://schemas.microsoft.com/office/2019/extlst" xmlns:r="http://schemas.openxmlformats.org/officeDocument/2006/relationships" xmlns:m="http://schemas.openxmlformats.org/officeDocument/2006/math" xmlns:v="urn:schemas-microsoft-com:vml" xmlns:wp14="http://schemas.microsoft.com/office/word/2010/wordprocessingDrawing" xmlns:wp="http://schemas.openxmlformats.org/drawingml/2006/wordprocessingDrawing" xmlns:w10="urn:schemas-microsoft-com:office:word" xmlns:w="http://schemas.openxmlformats.org/wordprocessingml/2006/main" xmlns:w14="http://schemas.microsoft.com/office/word/2010/wordml" xmlns:w15="http://schemas.microsoft.com/office/word/2012/wordml" xmlns:w16cex="http://schemas.microsoft.com/office/word/2018/wordml/cex" xmlns:w16cid="http://schemas.microsoft.com/office/word/2016/wordml/cid" xmlns:w16="http://schemas.microsoft.com/office/word/2018/wordml" xmlns:w16du="http://schemas.microsoft.com/office/word/2023/wordml/word16du" xmlns:w16sdtdh="http://schemas.microsoft.com/office/word/2020/wordml/sdtdatahash" xmlns:w16se="http://schemas.microsoft.com/office/word/2015/wordml/symex" xmlns:wpg="http://schemas.microsoft.com/office/word/2010/wordprocessingGroup" xmlns:wpi="http://schemas.microsoft.com/office/word/2010/wordprocessingInk" xmlns:wne="http://schemas.microsoft.com/office/word/2006/wordml" xmlns:wps="http://schemas.microsoft.com/office/word/2010/wordprocessingShape" mc:Ignorable="w14 w15 w16se w16cid w16 w16cex w16sdtdh w16du wp14">
+  <w:abstractNum w:abstractNumId="0" w15:restartNumberingAfterBreak="0">
+    <w:nsid w:val="09E67A45"/>
+    <w:multiLevelType w:val="hybridMultilevel"/>
+    <w:tmpl w:val="ECA885A2"/>
+    <w:lvl w:ilvl="0" w:tplc="0C0C0001">
+      <w:start w:val="1"/>
+      <w:numFmt w:val="bullet"/>
+      <w:lvlText w:val=""/>
+      <w:lvlJc w:val="left"/>
+      <w:pPr>
+        <w:ind w:left="720" w:hanging="360"/>
+      </w:pPr>
+      <w:rPr>
+        <w:rFonts w:ascii="Symbol" w:hAnsi="Symbol" w:hint="default"/>
+      </w:rPr>
+    </w:lvl>
+    <w:lvl w:ilvl="1" w:tplc="0C0C0003" w:tentative="1">
+      <w:start w:val="1"/>
+      <w:numFmt w:val="bullet"/>
+      <w:lvlText w:val="o"/>
+      <w:lvlJc w:val="left"/>
+      <w:pPr>
+        <w:ind w:left="1440" w:hanging="360"/>
+      </w:pPr>
+      <w:rPr>
+        <w:rFonts w:ascii="Courier New" w:hAnsi="Courier New" w:cs="Courier New" w:hint="default"/>
+      </w:rPr>
+    </w:lvl>
+    <w:lvl w:ilvl="2" w:tplc="0C0C0005" w:tentative="1">
+      <w:start w:val="1"/>
+      <w:numFmt w:val="bullet"/>
+      <w:lvlText w:val=""/>
+      <w:lvlJc w:val="left"/>
+      <w:pPr>
+        <w:ind w:left="2160" w:hanging="360"/>
+      </w:pPr>
+      <w:rPr>
+        <w:rFonts w:ascii="Wingdings" w:hAnsi="Wingdings" w:hint="default"/>
+      </w:rPr>
+    </w:lvl>
+    <w:lvl w:ilvl="3" w:tplc="0C0C0001" w:tentative="1">
+      <w:start w:val="1"/>
+      <w:numFmt w:val="bullet"/>
+      <w:lvlText w:val=""/>
+      <w:lvlJc w:val="left"/>
+      <w:pPr>
+        <w:ind w:left="2880" w:hanging="360"/>
+      </w:pPr>
+      <w:rPr>
+        <w:rFonts w:ascii="Symbol" w:hAnsi="Symbol" w:hint="default"/>
+      </w:rPr>
+    </w:lvl>
+    <w:lvl w:ilvl="4" w:tplc="0C0C0003" w:tentative="1">
+      <w:start w:val="1"/>
+      <w:numFmt w:val="bullet"/>
+      <w:lvlText w:val="o"/>
+      <w:lvlJc w:val="left"/>
+      <w:pPr>
+        <w:ind w:left="3600" w:hanging="360"/>
+      </w:pPr>
+      <w:rPr>
+        <w:rFonts w:ascii="Courier New" w:hAnsi="Courier New" w:cs="Courier New" w:hint="default"/>
+      </w:rPr>
+    </w:lvl>
+    <w:lvl w:ilvl="5" w:tplc="0C0C0005" w:tentative="1">
+      <w:start w:val="1"/>
+      <w:numFmt w:val="bullet"/>
+      <w:lvlText w:val=""/>
+      <w:lvlJc w:val="left"/>
+      <w:pPr>
+        <w:ind w:left="4320" w:hanging="360"/>
+      </w:pPr>
+      <w:rPr>
+        <w:rFonts w:ascii="Wingdings" w:hAnsi="Wingdings" w:hint="default"/>
+      </w:rPr>
+    </w:lvl>
+    <w:lvl w:ilvl="6" w:tplc="0C0C0001" w:tentative="1">
+      <w:start w:val="1"/>
+      <w:numFmt w:val="bullet"/>
+      <w:lvlText w:val=""/>
+      <w:lvlJc w:val="left"/>
+      <w:pPr>
+        <w:ind w:left="5040" w:hanging="360"/>
+      </w:pPr>
+      <w:rPr>
+        <w:rFonts w:ascii="Symbol" w:hAnsi="Symbol" w:hint="default"/>
+      </w:rPr>
+    </w:lvl>
+    <w:lvl w:ilvl="7" w:tplc="0C0C0003" w:tentative="1">
+      <w:start w:val="1"/>
+      <w:numFmt w:val="bullet"/>
+      <w:lvlText w:val="o"/>
+      <w:lvlJc w:val="left"/>
+      <w:pPr>
+        <w:ind w:left="5760" w:hanging="360"/>
+      </w:pPr>
+      <w:rPr>
+        <w:rFonts w:ascii="Courier New" w:hAnsi="Courier New" w:cs="Courier New" w:hint="default"/>
+      </w:rPr>
+    </w:lvl>
+    <w:lvl w:ilvl="8" w:tplc="0C0C0005" w:tentative="1">
+      <w:start w:val="1"/>
+      <w:numFmt w:val="bullet"/>
+      <w:lvlText w:val=""/>
+      <w:lvlJc w:val="left"/>
+      <w:pPr>
+        <w:ind w:left="6480" w:hanging="360"/>
+      </w:pPr>
+      <w:rPr>
+        <w:rFonts w:ascii="Wingdings" w:hAnsi="Wingdings" w:hint="default"/>
+      </w:rPr>
+    </w:lvl>
+  </w:abstractNum>
+  <w:abstractNum w:abstractNumId="1" w15:restartNumberingAfterBreak="0">
+    <w:nsid w:val="1FDA2FC3"/>
+    <w:multiLevelType w:val="hybridMultilevel"/>
+    <w:tmpl w:val="F98CF79E"/>
+    <w:lvl w:ilvl="0" w:tplc="0C0C0001">
+      <w:start w:val="1"/>
+      <w:numFmt w:val="bullet"/>
+      <w:lvlText w:val=""/>
+      <w:lvlJc w:val="left"/>
+      <w:pPr>
+        <w:ind w:left="720" w:hanging="360"/>
+      </w:pPr>
+      <w:rPr>
+        <w:rFonts w:ascii="Symbol" w:hAnsi="Symbol" w:hint="default"/>
+      </w:rPr>
+    </w:lvl>
+    <w:lvl w:ilvl="1" w:tplc="0C0C0003" w:tentative="1">
+      <w:start w:val="1"/>
+      <w:numFmt w:val="bullet"/>
+      <w:lvlText w:val="o"/>
+      <w:lvlJc w:val="left"/>
+      <w:pPr>
+        <w:ind w:left="1440" w:hanging="360"/>
+      </w:pPr>
+      <w:rPr>
+        <w:rFonts w:ascii="Courier New" w:hAnsi="Courier New" w:cs="Courier New" w:hint="default"/>
+      </w:rPr>
+    </w:lvl>
+    <w:lvl w:ilvl="2" w:tplc="0C0C0005" w:tentative="1">
+      <w:start w:val="1"/>
+      <w:numFmt w:val="bullet"/>
+      <w:lvlText w:val=""/>
+      <w:lvlJc w:val="left"/>
+      <w:pPr>
+        <w:ind w:left="2160" w:hanging="360"/>
+      </w:pPr>
+      <w:rPr>
+        <w:rFonts w:ascii="Wingdings" w:hAnsi="Wingdings" w:hint="default"/>
+      </w:rPr>
+    </w:lvl>
+    <w:lvl w:ilvl="3" w:tplc="0C0C0001" w:tentative="1">
+      <w:start w:val="1"/>
+      <w:numFmt w:val="bullet"/>
+      <w:lvlText w:val=""/>
+      <w:lvlJc w:val="left"/>
+      <w:pPr>
+        <w:ind w:left="2880" w:hanging="360"/>
+      </w:pPr>
+      <w:rPr>
+        <w:rFonts w:ascii="Symbol" w:hAnsi="Symbol" w:hint="default"/>
+      </w:rPr>
+    </w:lvl>
+    <w:lvl w:ilvl="4" w:tplc="0C0C0003" w:tentative="1">
+      <w:start w:val="1"/>
+      <w:numFmt w:val="bullet"/>
+      <w:lvlText w:val="o"/>
+      <w:lvlJc w:val="left"/>
+      <w:pPr>
+        <w:ind w:left="3600" w:hanging="360"/>
+      </w:pPr>
+      <w:rPr>
+        <w:rFonts w:ascii="Courier New" w:hAnsi="Courier New" w:cs="Courier New" w:hint="default"/>
+      </w:rPr>
+    </w:lvl>
+    <w:lvl w:ilvl="5" w:tplc="0C0C0005" w:tentative="1">
+      <w:start w:val="1"/>
+      <w:numFmt w:val="bullet"/>
+      <w:lvlText w:val=""/>
+      <w:lvlJc w:val="left"/>
+      <w:pPr>
+        <w:ind w:left="4320" w:hanging="360"/>
+      </w:pPr>
+      <w:rPr>
+        <w:rFonts w:ascii="Wingdings" w:hAnsi="Wingdings" w:hint="default"/>
+      </w:rPr>
+    </w:lvl>
+    <w:lvl w:ilvl="6" w:tplc="0C0C0001" w:tentative="1">
+      <w:start w:val="1"/>
+      <w:numFmt w:val="bullet"/>
+      <w:lvlText w:val=""/>
+      <w:lvlJc w:val="left"/>
+      <w:pPr>
+        <w:ind w:left="5040" w:hanging="360"/>
+      </w:pPr>
+      <w:rPr>
+        <w:rFonts w:ascii="Symbol" w:hAnsi="Symbol" w:hint="default"/>
+      </w:rPr>
+    </w:lvl>
+    <w:lvl w:ilvl="7" w:tplc="0C0C0003" w:tentative="1">
+      <w:start w:val="1"/>
+      <w:numFmt w:val="bullet"/>
+      <w:lvlText w:val="o"/>
+      <w:lvlJc w:val="left"/>
+      <w:pPr>
+        <w:ind w:left="5760" w:hanging="360"/>
+      </w:pPr>
+      <w:rPr>
+        <w:rFonts w:ascii="Courier New" w:hAnsi="Courier New" w:cs="Courier New" w:hint="default"/>
+      </w:rPr>
+    </w:lvl>
+    <w:lvl w:ilvl="8" w:tplc="0C0C0005" w:tentative="1">
+      <w:start w:val="1"/>
+      <w:numFmt w:val="bullet"/>
+      <w:lvlText w:val=""/>
+      <w:lvlJc w:val="left"/>
+      <w:pPr>
+        <w:ind w:left="6480" w:hanging="360"/>
+      </w:pPr>
+      <w:rPr>
+        <w:rFonts w:ascii="Wingdings" w:hAnsi="Wingdings" w:hint="default"/>
+      </w:rPr>
+    </w:lvl>
+  </w:abstractNum>
+  <w:abstractNum w:abstractNumId="2" w15:restartNumberingAfterBreak="0">
+    <w:nsid w:val="55AC6F7B"/>
+    <w:multiLevelType w:val="hybridMultilevel"/>
+    <w:tmpl w:val="23362076"/>
+    <w:lvl w:ilvl="0" w:tplc="0C0C000F">
+      <w:start w:val="1"/>
+      <w:numFmt w:val="decimal"/>
+      <w:lvlText w:val="%1."/>
+      <w:lvlJc w:val="left"/>
+      <w:pPr>
+        <w:ind w:left="720" w:hanging="360"/>
+      </w:pPr>
+      <w:rPr>
+        <w:rFonts w:hint="default"/>
+      </w:rPr>
+    </w:lvl>
+    <w:lvl w:ilvl="1" w:tplc="0C0C0019" w:tentative="1">
+      <w:start w:val="1"/>
+      <w:numFmt w:val="lowerLetter"/>
+      <w:lvlText w:val="%2."/>
+      <w:lvlJc w:val="left"/>
+      <w:pPr>
+        <w:ind w:left="1440" w:hanging="360"/>
+      </w:pPr>
+    </w:lvl>
+    <w:lvl w:ilvl="2" w:tplc="0C0C001B" w:tentative="1">
+      <w:start w:val="1"/>
+      <w:numFmt w:val="lowerRoman"/>
+      <w:lvlText w:val="%3."/>
+      <w:lvlJc w:val="right"/>
+      <w:pPr>
+        <w:ind w:left="2160" w:hanging="180"/>
+      </w:pPr>
+    </w:lvl>
+    <w:lvl w:ilvl="3" w:tplc="0C0C000F" w:tentative="1">
+      <w:start w:val="1"/>
+      <w:numFmt w:val="decimal"/>
+      <w:lvlText w:val="%4."/>
+      <w:lvlJc w:val="left"/>
+      <w:pPr>
+        <w:ind w:left="2880" w:hanging="360"/>
+      </w:pPr>
+    </w:lvl>
+    <w:lvl w:ilvl="4" w:tplc="0C0C0019" w:tentative="1">
+      <w:start w:val="1"/>
+      <w:numFmt w:val="lowerLetter"/>
+      <w:lvlText w:val="%5."/>
+      <w:lvlJc w:val="left"/>
+      <w:pPr>
+        <w:ind w:left="3600" w:hanging="360"/>
+      </w:pPr>
+    </w:lvl>
+    <w:lvl w:ilvl="5" w:tplc="0C0C001B" w:tentative="1">
+      <w:start w:val="1"/>
+      <w:numFmt w:val="lowerRoman"/>
+      <w:lvlText w:val="%6."/>
+      <w:lvlJc w:val="right"/>
+      <w:pPr>
+        <w:ind w:left="4320" w:hanging="180"/>
+      </w:pPr>
+    </w:lvl>
+    <w:lvl w:ilvl="6" w:tplc="0C0C000F" w:tentative="1">
+      <w:start w:val="1"/>
+      <w:numFmt w:val="decimal"/>
+      <w:lvlText w:val="%7."/>
+      <w:lvlJc w:val="left"/>
+      <w:pPr>
+        <w:ind w:left="5040" w:hanging="360"/>
+      </w:pPr>
+    </w:lvl>
+    <w:lvl w:ilvl="7" w:tplc="0C0C0019" w:tentative="1">
+      <w:start w:val="1"/>
+      <w:numFmt w:val="lowerLetter"/>
+      <w:lvlText w:val="%8."/>
+      <w:lvlJc w:val="left"/>
+      <w:pPr>
+        <w:ind w:left="5760" w:hanging="360"/>
+      </w:pPr>
+    </w:lvl>
+    <w:lvl w:ilvl="8" w:tplc="0C0C001B" w:tentative="1">
+      <w:start w:val="1"/>
+      <w:numFmt w:val="lowerRoman"/>
+      <w:lvlText w:val="%9."/>
+      <w:lvlJc w:val="right"/>
+      <w:pPr>
+        <w:ind w:left="6480" w:hanging="180"/>
+      </w:pPr>
+    </w:lvl>
+  </w:abstractNum>
+  <w:abstractNum w:abstractNumId="3" w15:restartNumberingAfterBreak="0">
+    <w:nsid w:val="66A804A4"/>
+    <w:multiLevelType w:val="hybridMultilevel"/>
+    <w:tmpl w:val="23362076"/>
+    <w:lvl w:ilvl="0" w:tplc="FFFFFFFF">
+      <w:start w:val="1"/>
+      <w:numFmt w:val="decimal"/>
+      <w:lvlText w:val="%1."/>
+      <w:lvlJc w:val="left"/>
+      <w:pPr>
+        <w:ind w:left="720" w:hanging="360"/>
+      </w:pPr>
+      <w:rPr>
+        <w:rFonts w:hint="default"/>
+      </w:rPr>
+    </w:lvl>
+    <w:lvl w:ilvl="1" w:tplc="FFFFFFFF" w:tentative="1">
+      <w:start w:val="1"/>
+      <w:numFmt w:val="lowerLetter"/>
+      <w:lvlText w:val="%2."/>
+      <w:lvlJc w:val="left"/>
+      <w:pPr>
+        <w:ind w:left="1440" w:hanging="360"/>
+      </w:pPr>
+    </w:lvl>
+    <w:lvl w:ilvl="2" w:tplc="FFFFFFFF" w:tentative="1">
+      <w:start w:val="1"/>
+      <w:numFmt w:val="lowerRoman"/>
+      <w:lvlText w:val="%3."/>
+      <w:lvlJc w:val="right"/>
+      <w:pPr>
+        <w:ind w:left="2160" w:hanging="180"/>
+      </w:pPr>
+    </w:lvl>
+    <w:lvl w:ilvl="3" w:tplc="FFFFFFFF" w:tentative="1">
+      <w:start w:val="1"/>
+      <w:numFmt w:val="decimal"/>
+      <w:lvlText w:val="%4."/>
+      <w:lvlJc w:val="left"/>
+      <w:pPr>
+        <w:ind w:left="2880" w:hanging="360"/>
+      </w:pPr>
+    </w:lvl>
+    <w:lvl w:ilvl="4" w:tplc="FFFFFFFF" w:tentative="1">
+      <w:start w:val="1"/>
+      <w:numFmt w:val="lowerLetter"/>
+      <w:lvlText w:val="%5."/>
+      <w:lvlJc w:val="left"/>
+      <w:pPr>
+        <w:ind w:left="3600" w:hanging="360"/>
+      </w:pPr>
+    </w:lvl>
+    <w:lvl w:ilvl="5" w:tplc="FFFFFFFF" w:tentative="1">
+      <w:start w:val="1"/>
+      <w:numFmt w:val="lowerRoman"/>
+      <w:lvlText w:val="%6."/>
+      <w:lvlJc w:val="right"/>
+      <w:pPr>
+        <w:ind w:left="4320" w:hanging="180"/>
+      </w:pPr>
+    </w:lvl>
+    <w:lvl w:ilvl="6" w:tplc="FFFFFFFF" w:tentative="1">
+      <w:start w:val="1"/>
+      <w:numFmt w:val="decimal"/>
+      <w:lvlText w:val="%7."/>
+      <w:lvlJc w:val="left"/>
+      <w:pPr>
+        <w:ind w:left="5040" w:hanging="360"/>
+      </w:pPr>
+    </w:lvl>
+    <w:lvl w:ilvl="7" w:tplc="FFFFFFFF" w:tentative="1">
+      <w:start w:val="1"/>
+      <w:numFmt w:val="lowerLetter"/>
+      <w:lvlText w:val="%8."/>
+      <w:lvlJc w:val="left"/>
+      <w:pPr>
+        <w:ind w:left="5760" w:hanging="360"/>
+      </w:pPr>
+    </w:lvl>
+    <w:lvl w:ilvl="8" w:tplc="FFFFFFFF" w:tentative="1">
+      <w:start w:val="1"/>
+      <w:numFmt w:val="lowerRoman"/>
+      <w:lvlText w:val="%9."/>
+      <w:lvlJc w:val="right"/>
+      <w:pPr>
+        <w:ind w:left="6480" w:hanging="180"/>
+      </w:pPr>
+    </w:lvl>
+  </w:abstractNum>
+  <w:abstractNum w:abstractNumId="4" w15:restartNumberingAfterBreak="0">
+    <w:nsid w:val="6AA7466B"/>
+    <w:multiLevelType w:val="hybridMultilevel"/>
+    <w:tmpl w:val="710A04B4"/>
+    <w:lvl w:ilvl="0" w:tplc="0C0C0001">
+      <w:start w:val="1"/>
+      <w:numFmt w:val="bullet"/>
+      <w:lvlText w:val=""/>
+      <w:lvlJc w:val="left"/>
+      <w:pPr>
+        <w:ind w:left="720" w:hanging="360"/>
+      </w:pPr>
+      <w:rPr>
+        <w:rFonts w:ascii="Symbol" w:hAnsi="Symbol" w:hint="default"/>
+      </w:rPr>
+    </w:lvl>
+    <w:lvl w:ilvl="1" w:tplc="0C0C0003" w:tentative="1">
+      <w:start w:val="1"/>
+      <w:numFmt w:val="bullet"/>
+      <w:lvlText w:val="o"/>
+      <w:lvlJc w:val="left"/>
+      <w:pPr>
+        <w:ind w:left="1440" w:hanging="360"/>
+      </w:pPr>
+      <w:rPr>
+        <w:rFonts w:ascii="Courier New" w:hAnsi="Courier New" w:cs="Courier New" w:hint="default"/>
+      </w:rPr>
+    </w:lvl>
+    <w:lvl w:ilvl="2" w:tplc="0C0C0005" w:tentative="1">
+      <w:start w:val="1"/>
+      <w:numFmt w:val="bullet"/>
+      <w:lvlText w:val=""/>
+      <w:lvlJc w:val="left"/>
+      <w:pPr>
+        <w:ind w:left="2160" w:hanging="360"/>
+      </w:pPr>
+      <w:rPr>
+        <w:rFonts w:ascii="Wingdings" w:hAnsi="Wingdings" w:hint="default"/>
+      </w:rPr>
+    </w:lvl>
+    <w:lvl w:ilvl="3" w:tplc="0C0C0001" w:tentative="1">
+      <w:start w:val="1"/>
+      <w:numFmt w:val="bullet"/>
+      <w:lvlText w:val=""/>
+      <w:lvlJc w:val="left"/>
+      <w:pPr>
+        <w:ind w:left="2880" w:hanging="360"/>
+      </w:pPr>
+      <w:rPr>
+        <w:rFonts w:ascii="Symbol" w:hAnsi="Symbol" w:hint="default"/>
+      </w:rPr>
+    </w:lvl>
+    <w:lvl w:ilvl="4" w:tplc="0C0C0003" w:tentative="1">
+      <w:start w:val="1"/>
+      <w:numFmt w:val="bullet"/>
+      <w:lvlText w:val="o"/>
+      <w:lvlJc w:val="left"/>
+      <w:pPr>
+        <w:ind w:left="3600" w:hanging="360"/>
+      </w:pPr>
+      <w:rPr>
+        <w:rFonts w:ascii="Courier New" w:hAnsi="Courier New" w:cs="Courier New" w:hint="default"/>
+      </w:rPr>
+    </w:lvl>
+    <w:lvl w:ilvl="5" w:tplc="0C0C0005" w:tentative="1">
+      <w:start w:val="1"/>
+      <w:numFmt w:val="bullet"/>
+      <w:lvlText w:val=""/>
+      <w:lvlJc w:val="left"/>
+      <w:pPr>
+        <w:ind w:left="4320" w:hanging="360"/>
+      </w:pPr>
+      <w:rPr>
+        <w:rFonts w:ascii="Wingdings" w:hAnsi="Wingdings" w:hint="default"/>
+      </w:rPr>
+    </w:lvl>
+    <w:lvl w:ilvl="6" w:tplc="0C0C0001" w:tentative="1">
+      <w:start w:val="1"/>
+      <w:numFmt w:val="bullet"/>
+      <w:lvlText w:val=""/>
+      <w:lvlJc w:val="left"/>
+      <w:pPr>
+        <w:ind w:left="5040" w:hanging="360"/>
+      </w:pPr>
+      <w:rPr>
+        <w:rFonts w:ascii="Symbol" w:hAnsi="Symbol" w:hint="default"/>
+      </w:rPr>
+    </w:lvl>
+    <w:lvl w:ilvl="7" w:tplc="0C0C0003" w:tentative="1">
+      <w:start w:val="1"/>
+      <w:numFmt w:val="bullet"/>
+      <w:lvlText w:val="o"/>
+      <w:lvlJc w:val="left"/>
+      <w:pPr>
+        <w:ind w:left="5760" w:hanging="360"/>
+      </w:pPr>
+      <w:rPr>
+        <w:rFonts w:ascii="Courier New" w:hAnsi="Courier New" w:cs="Courier New" w:hint="default"/>
+      </w:rPr>
+    </w:lvl>
+    <w:lvl w:ilvl="8" w:tplc="0C0C0005" w:tentative="1">
+      <w:start w:val="1"/>
+      <w:numFmt w:val="bullet"/>
+      <w:lvlText w:val=""/>
+      <w:lvlJc w:val="left"/>
+      <w:pPr>
+        <w:ind w:left="6480" w:hanging="360"/>
+      </w:pPr>
+      <w:rPr>
+        <w:rFonts w:ascii="Wingdings" w:hAnsi="Wingdings" w:hint="default"/>
+      </w:rPr>
+    </w:lvl>
+  </w:abstractNum>
+  <w:num w:numId="1" w16cid:durableId="601380348">
+    <w:abstractNumId w:val="4"/>
+  </w:num>
+  <w:num w:numId="2" w16cid:durableId="1157459705">
+    <w:abstractNumId w:val="2"/>
+  </w:num>
+  <w:num w:numId="3" w16cid:durableId="1504658737">
+    <w:abstractNumId w:val="1"/>
+  </w:num>
+  <w:num w:numId="4" w16cid:durableId="1844970238">
+    <w:abstractNumId w:val="0"/>
+  </w:num>
+  <w:num w:numId="5" w16cid:durableId="705102390">
+    <w:abstractNumId w:val="3"/>
+  </w:num>
+</w:numbering>
 </file>
 
 <file path=word/styles.xml><?xml version="1.0" encoding="utf-8"?>
